--- a/template.docx
+++ b/template.docx
@@ -110,17 +110,23 @@
             </w:tcBorders>
           </w:tcPr>
           <w:p>
-            <w:pPr>
-              <w:rPr>
-                <w:lang w:val="en-US"/>
-              </w:rPr>
-            </w:pPr>
+            <w:r>
+              <w:t>{{</w:t>
+            </w:r>
+            <w:proofErr w:type="spellStart"/>
+            <w:r>
+              <w:t>kp_num</w:t>
+            </w:r>
+            <w:proofErr w:type="spellEnd"/>
+            <w:r>
+              <w:t>}}</w:t>
+            </w:r>
             <w:r>
               <w:rPr>
                 <w:b/>
                 <w:lang w:val="uk-UA"/>
               </w:rPr>
-              <w:t>Комерційна пропозиція:</w:t>
+              <w:t>:</w:t>
             </w:r>
             <w:r>
               <w:rPr>
@@ -199,17 +205,23 @@
             <w:tcW w:w="5103" w:type="dxa"/>
           </w:tcPr>
           <w:p>
-            <w:pPr>
-              <w:rPr>
-                <w:lang w:val="uk-UA"/>
-              </w:rPr>
-            </w:pPr>
+            <w:r>
+              <w:t>{{</w:t>
+            </w:r>
+            <w:proofErr w:type="spellStart"/>
+            <w:r>
+              <w:t>date</w:t>
+            </w:r>
+            <w:proofErr w:type="spellEnd"/>
+            <w:r>
+              <w:t>}}</w:t>
+            </w:r>
             <w:r>
               <w:rPr>
                 <w:b/>
                 <w:lang w:val="uk-UA"/>
               </w:rPr>
-              <w:t>Дата:</w:t>
+              <w:t>:</w:t>
             </w:r>
             <w:r>
               <w:rPr>
@@ -261,17 +273,23 @@
             <w:tcW w:w="5103" w:type="dxa"/>
           </w:tcPr>
           <w:p>
-            <w:pPr>
-              <w:rPr>
-                <w:lang w:val="uk-UA"/>
-              </w:rPr>
-            </w:pPr>
+            <w:r>
+              <w:t>{{</w:t>
+            </w:r>
+            <w:proofErr w:type="spellStart"/>
+            <w:r>
+              <w:t>customer</w:t>
+            </w:r>
+            <w:proofErr w:type="spellEnd"/>
+            <w:r>
+              <w:t>}}</w:t>
+            </w:r>
             <w:r>
               <w:rPr>
                 <w:b/>
                 <w:lang w:val="uk-UA"/>
               </w:rPr>
-              <w:t>Замовник:</w:t>
+              <w:t>:</w:t>
             </w:r>
             <w:r>
               <w:rPr>
@@ -323,18 +341,24 @@
             <w:tcW w:w="5103" w:type="dxa"/>
           </w:tcPr>
           <w:p>
-            <w:pPr>
-              <w:rPr>
-                <w:lang w:val="uk-UA"/>
-              </w:rPr>
-            </w:pPr>
+            <w:r>
+              <w:t>{{</w:t>
+            </w:r>
+            <w:proofErr w:type="spellStart"/>
+            <w:r>
+              <w:t>address</w:t>
+            </w:r>
+            <w:proofErr w:type="spellEnd"/>
+            <w:r>
+              <w:t>}}</w:t>
+            </w:r>
             <w:r>
               <w:rPr>
                 <w:b/>
                 <w:bCs/>
                 <w:lang w:val="uk-UA"/>
               </w:rPr>
-              <w:t>Адреса:</w:t>
+              <w:t>:</w:t>
             </w:r>
             <w:r>
               <w:rPr>
@@ -396,98 +420,22 @@
     </w:p>
     <w:p>
       <w:pPr>
-        <w:ind w:firstLine="708"/>
-        <w:jc w:val="both"/>
-        <w:rPr>
-          <w:color w:val="FF0000"/>
-          <w:lang w:val="uk-UA"/>
+        <w:spacing w:after="0" w:line="240" w:lineRule="auto"/>
+        <w:rPr>
+          <w:rFonts w:ascii="Times New Roman" w:eastAsia="Times New Roman" w:hAnsi="Times New Roman" w:cs="Times New Roman"/>
+          <w:sz w:val="24"/>
+          <w:szCs w:val="24"/>
+          <w:lang w:val="ru-UA"/>
         </w:rPr>
       </w:pPr>
       <w:r>
         <w:rPr>
-          <w:color w:val="FF0000"/>
-          <w:lang w:val="uk-UA"/>
-        </w:rPr>
-        <w:t xml:space="preserve">Відповідно до наданих даних з метою автономного забезпечення роботи </w:t>
-      </w:r>
-      <w:r>
-        <w:rPr>
-          <w:color w:val="FF0000"/>
-          <w:lang w:val="uk-UA"/>
-        </w:rPr>
-        <w:t>ліфта,</w:t>
-      </w:r>
-      <w:r>
-        <w:rPr>
-          <w:color w:val="FF0000"/>
-          <w:lang w:val="uk-UA"/>
-        </w:rPr>
-        <w:t xml:space="preserve"> насосної ХВП</w:t>
-      </w:r>
-      <w:r>
-        <w:rPr>
-          <w:color w:val="FF0000"/>
-          <w:lang w:val="uk-UA"/>
-        </w:rPr>
-        <w:t>,</w:t>
-      </w:r>
-      <w:r>
-        <w:rPr>
-          <w:color w:val="FF0000"/>
-          <w:lang w:val="uk-UA"/>
-        </w:rPr>
-        <w:t xml:space="preserve"> ІТП </w:t>
-      </w:r>
-      <w:r>
-        <w:rPr>
-          <w:color w:val="FF0000"/>
-          <w:lang w:val="uk-UA"/>
-        </w:rPr>
-        <w:t xml:space="preserve">та </w:t>
-      </w:r>
-      <w:r>
-        <w:rPr>
-          <w:color w:val="FF0000"/>
-          <w:lang w:val="uk-UA"/>
-        </w:rPr>
-        <w:t>о</w:t>
-      </w:r>
-      <w:r>
-        <w:rPr>
-          <w:color w:val="FF0000"/>
-          <w:lang w:val="uk-UA"/>
-        </w:rPr>
-        <w:t xml:space="preserve">світлення </w:t>
-      </w:r>
-      <w:r>
-        <w:rPr>
-          <w:color w:val="FF0000"/>
-          <w:lang w:val="uk-UA"/>
-        </w:rPr>
-        <w:t xml:space="preserve">ліфтових холів та </w:t>
-      </w:r>
-      <w:proofErr w:type="spellStart"/>
-      <w:r>
-        <w:rPr>
-          <w:color w:val="FF0000"/>
-          <w:lang w:val="uk-UA"/>
-        </w:rPr>
-        <w:t>фоє</w:t>
-      </w:r>
-      <w:proofErr w:type="spellEnd"/>
-      <w:r>
-        <w:rPr>
-          <w:color w:val="FF0000"/>
-          <w:lang w:val="uk-UA"/>
-        </w:rPr>
-        <w:t xml:space="preserve"> </w:t>
-      </w:r>
-      <w:r>
-        <w:rPr>
-          <w:color w:val="FF0000"/>
-          <w:lang w:val="uk-UA"/>
-        </w:rPr>
-        <w:t>пропонуємо наступний комплекс обладнання та робіт.</w:t>
+          <w:rFonts w:ascii="Times New Roman" w:eastAsia="Times New Roman" w:hAnsi="Times New Roman" w:cs="Times New Roman"/>
+          <w:sz w:val="24"/>
+          <w:szCs w:val="24"/>
+          <w:lang w:val="ru-UA"/>
+        </w:rPr>
+        <w:t>{{txt_intro}}</w:t>
       </w:r>
     </w:p>
     <w:p>
@@ -497,77 +445,23 @@
           <w:ilvl w:val="0"/>
           <w:numId w:val="1"/>
         </w:numPr>
-        <w:jc w:val="both"/>
-        <w:rPr>
-          <w:color w:val="FF0000"/>
-          <w:lang w:val="uk-UA"/>
+        <w:spacing w:after="0" w:line="240" w:lineRule="auto"/>
+        <w:rPr>
+          <w:rFonts w:ascii="Times New Roman" w:eastAsia="Times New Roman" w:hAnsi="Times New Roman" w:cs="Times New Roman"/>
+          <w:sz w:val="24"/>
+          <w:szCs w:val="24"/>
+          <w:lang w:val="ru-UA"/>
         </w:rPr>
       </w:pPr>
       <w:r>
         <w:rPr>
-          <w:color w:val="FF0000"/>
-          <w:lang w:val="uk-UA"/>
-        </w:rPr>
-        <w:t xml:space="preserve">Організація автономного живлення </w:t>
+          <w:rFonts w:ascii="Times New Roman" w:eastAsia="Times New Roman" w:hAnsi="Times New Roman" w:cs="Times New Roman"/>
+          <w:sz w:val="24"/>
+          <w:szCs w:val="24"/>
+          <w:lang w:val="ru-UA"/>
+        </w:rPr>
+        <w:t>{{line1}}</w:t>
       </w:r>
-      <w:r>
-        <w:rPr>
-          <w:color w:val="FF0000"/>
-          <w:lang w:val="uk-UA"/>
-        </w:rPr>
-        <w:t>ліфтів в/п 1000 та 630 кг</w:t>
-      </w:r>
-      <w:r>
-        <w:rPr>
-          <w:color w:val="FF0000"/>
-          <w:lang w:val="uk-UA"/>
-        </w:rPr>
-        <w:t xml:space="preserve"> </w:t>
-      </w:r>
-      <w:r>
-        <w:rPr>
-          <w:color w:val="FF0000"/>
-          <w:lang w:val="uk-UA"/>
-        </w:rPr>
-        <w:t>до</w:t>
-      </w:r>
-      <w:r>
-        <w:rPr>
-          <w:color w:val="FF0000"/>
-          <w:lang w:val="uk-UA"/>
-        </w:rPr>
-        <w:t xml:space="preserve"> </w:t>
-      </w:r>
-      <w:r>
-        <w:rPr>
-          <w:color w:val="FF0000"/>
-          <w:lang w:val="uk-UA"/>
-        </w:rPr>
-        <w:t xml:space="preserve">8 </w:t>
-      </w:r>
-      <w:r>
-        <w:rPr>
-          <w:color w:val="FF0000"/>
-          <w:lang w:val="uk-UA"/>
-        </w:rPr>
-        <w:t>годин автономної роботи, 2 години від мережі загального користування</w:t>
-      </w:r>
-      <w:r>
-        <w:rPr>
-          <w:color w:val="FF0000"/>
-          <w:lang w:val="uk-UA"/>
-        </w:rPr>
-        <w:t xml:space="preserve"> з повним зарядом </w:t>
-      </w:r>
-      <w:proofErr w:type="spellStart"/>
-      <w:r>
-        <w:rPr>
-          <w:color w:val="FF0000"/>
-          <w:lang w:val="uk-UA"/>
-        </w:rPr>
-        <w:t>батарей</w:t>
-      </w:r>
-      <w:proofErr w:type="spellEnd"/>
       <w:r>
         <w:rPr>
           <w:color w:val="FF0000"/>
@@ -583,56 +477,23 @@
           <w:ilvl w:val="0"/>
           <w:numId w:val="1"/>
         </w:numPr>
-        <w:jc w:val="both"/>
-        <w:rPr>
-          <w:color w:val="FF0000"/>
-          <w:lang w:val="uk-UA"/>
+        <w:spacing w:after="0" w:line="240" w:lineRule="auto"/>
+        <w:rPr>
+          <w:rFonts w:ascii="Times New Roman" w:eastAsia="Times New Roman" w:hAnsi="Times New Roman" w:cs="Times New Roman"/>
+          <w:sz w:val="24"/>
+          <w:szCs w:val="24"/>
+          <w:lang w:val="ru-UA"/>
         </w:rPr>
       </w:pPr>
       <w:r>
         <w:rPr>
-          <w:color w:val="FF0000"/>
-          <w:lang w:val="uk-UA"/>
-        </w:rPr>
-        <w:t>Організація автономного живлення насосної та ІТП від 6</w:t>
+          <w:rFonts w:ascii="Times New Roman" w:eastAsia="Times New Roman" w:hAnsi="Times New Roman" w:cs="Times New Roman"/>
+          <w:sz w:val="24"/>
+          <w:szCs w:val="24"/>
+          <w:lang w:val="ru-UA"/>
+        </w:rPr>
+        <w:t>{{line2}}</w:t>
       </w:r>
-      <w:r>
-        <w:rPr>
-          <w:color w:val="FF0000"/>
-          <w:lang w:val="uk-UA"/>
-        </w:rPr>
-        <w:t>-8</w:t>
-      </w:r>
-      <w:r>
-        <w:rPr>
-          <w:color w:val="FF0000"/>
-          <w:lang w:val="uk-UA"/>
-        </w:rPr>
-        <w:t xml:space="preserve"> годин автономної роботи, </w:t>
-      </w:r>
-      <w:r>
-        <w:rPr>
-          <w:color w:val="FF0000"/>
-          <w:lang w:val="uk-UA"/>
-        </w:rPr>
-        <w:t>4</w:t>
-      </w:r>
-      <w:r>
-        <w:rPr>
-          <w:color w:val="FF0000"/>
-          <w:lang w:val="uk-UA"/>
-        </w:rPr>
-        <w:t xml:space="preserve"> години від мережі загального користування з повним зарядом </w:t>
-      </w:r>
-      <w:proofErr w:type="spellStart"/>
-      <w:r>
-        <w:rPr>
-          <w:color w:val="FF0000"/>
-          <w:lang w:val="uk-UA"/>
-        </w:rPr>
-        <w:t>батарей</w:t>
-      </w:r>
-      <w:proofErr w:type="spellEnd"/>
       <w:r>
         <w:rPr>
           <w:color w:val="FF0000"/>
@@ -648,58 +509,23 @@
           <w:ilvl w:val="0"/>
           <w:numId w:val="1"/>
         </w:numPr>
-        <w:jc w:val="both"/>
-        <w:rPr>
-          <w:color w:val="FF0000"/>
-          <w:lang w:val="uk-UA"/>
+        <w:spacing w:after="0" w:line="240" w:lineRule="auto"/>
+        <w:rPr>
+          <w:rFonts w:ascii="Times New Roman" w:eastAsia="Times New Roman" w:hAnsi="Times New Roman" w:cs="Times New Roman"/>
+          <w:sz w:val="24"/>
+          <w:szCs w:val="24"/>
+          <w:lang w:val="ru-UA"/>
         </w:rPr>
       </w:pPr>
       <w:r>
         <w:rPr>
-          <w:color w:val="FF0000"/>
-          <w:lang w:val="uk-UA"/>
-        </w:rPr>
-        <w:t xml:space="preserve">Електрозабезпечення аварійного освітлення, </w:t>
+          <w:rFonts w:ascii="Times New Roman" w:eastAsia="Times New Roman" w:hAnsi="Times New Roman" w:cs="Times New Roman"/>
+          <w:sz w:val="24"/>
+          <w:szCs w:val="24"/>
+          <w:lang w:val="ru-UA"/>
+        </w:rPr>
+        <w:t>{{line3}}</w:t>
       </w:r>
-      <w:proofErr w:type="spellStart"/>
-      <w:r>
-        <w:rPr>
-          <w:color w:val="FF0000"/>
-          <w:lang w:val="uk-UA"/>
-        </w:rPr>
-        <w:t>домо</w:t>
-      </w:r>
-      <w:r>
-        <w:rPr>
-          <w:color w:val="FF0000"/>
-          <w:lang w:val="uk-UA"/>
-        </w:rPr>
-        <w:t>ф</w:t>
-      </w:r>
-      <w:r>
-        <w:rPr>
-          <w:color w:val="FF0000"/>
-          <w:lang w:val="uk-UA"/>
-        </w:rPr>
-        <w:t>она</w:t>
-      </w:r>
-      <w:proofErr w:type="spellEnd"/>
-      <w:r>
-        <w:rPr>
-          <w:color w:val="FF0000"/>
-          <w:lang w:val="uk-UA"/>
-        </w:rPr>
-        <w:t xml:space="preserve"> та </w:t>
-      </w:r>
-      <w:proofErr w:type="spellStart"/>
-      <w:r>
-        <w:rPr>
-          <w:color w:val="FF0000"/>
-          <w:lang w:val="uk-UA"/>
-        </w:rPr>
-        <w:t>відеонагляду</w:t>
-      </w:r>
-      <w:proofErr w:type="spellEnd"/>
       <w:r>
         <w:rPr>
           <w:color w:val="FF0000"/>
@@ -1431,7 +1257,6 @@
                 <w:iCs/>
                 <w:lang w:val="uk-UA"/>
               </w:rPr>
-              <w:lastRenderedPageBreak/>
               <w:t>Обладнання та матеріали по автономному енергозабезпеченні ліфта</w:t>
             </w:r>
           </w:p>

--- a/template.docx
+++ b/template.docx
@@ -111,6 +111,19 @@
           </w:tcPr>
           <w:p>
             <w:r>
+              <w:rPr>
+                <w:b/>
+                <w:lang w:val="uk-UA"/>
+              </w:rPr>
+              <w:t>Комерційна пропозиція:</w:t>
+            </w:r>
+            <w:r>
+              <w:rPr>
+                <w:lang w:val="uk-UA"/>
+              </w:rPr>
+              <w:t xml:space="preserve"> </w:t>
+            </w:r>
+            <w:r>
               <w:t>{{</w:t>
             </w:r>
             <w:proofErr w:type="spellStart"/>
@@ -120,13 +133,6 @@
             <w:proofErr w:type="spellEnd"/>
             <w:r>
               <w:t>}}</w:t>
-            </w:r>
-            <w:r>
-              <w:rPr>
-                <w:b/>
-                <w:lang w:val="uk-UA"/>
-              </w:rPr>
-              <w:t>:</w:t>
             </w:r>
             <w:r>
               <w:rPr>
@@ -206,6 +212,19 @@
           </w:tcPr>
           <w:p>
             <w:r>
+              <w:rPr>
+                <w:b/>
+                <w:lang w:val="uk-UA"/>
+              </w:rPr>
+              <w:t>Дата:</w:t>
+            </w:r>
+            <w:r>
+              <w:rPr>
+                <w:lang w:val="uk-UA"/>
+              </w:rPr>
+              <w:t xml:space="preserve"> </w:t>
+            </w:r>
+            <w:r>
               <w:t>{{</w:t>
             </w:r>
             <w:proofErr w:type="spellStart"/>
@@ -215,19 +234,6 @@
             <w:proofErr w:type="spellEnd"/>
             <w:r>
               <w:t>}}</w:t>
-            </w:r>
-            <w:r>
-              <w:rPr>
-                <w:b/>
-                <w:lang w:val="uk-UA"/>
-              </w:rPr>
-              <w:t>:</w:t>
-            </w:r>
-            <w:r>
-              <w:rPr>
-                <w:lang w:val="uk-UA"/>
-              </w:rPr>
-              <w:t xml:space="preserve"> </w:t>
             </w:r>
           </w:p>
         </w:tc>
@@ -274,6 +280,19 @@
           </w:tcPr>
           <w:p>
             <w:r>
+              <w:rPr>
+                <w:b/>
+                <w:lang w:val="uk-UA"/>
+              </w:rPr>
+              <w:t>Замовник:</w:t>
+            </w:r>
+            <w:r>
+              <w:rPr>
+                <w:lang w:val="uk-UA"/>
+              </w:rPr>
+              <w:t xml:space="preserve"> </w:t>
+            </w:r>
+            <w:r>
               <w:t>{{</w:t>
             </w:r>
             <w:proofErr w:type="spellStart"/>
@@ -283,13 +302,6 @@
             <w:proofErr w:type="spellEnd"/>
             <w:r>
               <w:t>}}</w:t>
-            </w:r>
-            <w:r>
-              <w:rPr>
-                <w:b/>
-                <w:lang w:val="uk-UA"/>
-              </w:rPr>
-              <w:t>:</w:t>
             </w:r>
             <w:r>
               <w:rPr>
@@ -342,29 +354,29 @@
           </w:tcPr>
           <w:p>
             <w:r>
-              <w:t>{{</w:t>
-            </w:r>
-            <w:proofErr w:type="spellStart"/>
-            <w:r>
-              <w:t>address</w:t>
-            </w:r>
-            <w:proofErr w:type="spellEnd"/>
-            <w:r>
-              <w:t>}}</w:t>
-            </w:r>
-            <w:r>
               <w:rPr>
                 <w:b/>
                 <w:bCs/>
                 <w:lang w:val="uk-UA"/>
               </w:rPr>
-              <w:t>:</w:t>
+              <w:t>Адреса:</w:t>
             </w:r>
             <w:r>
               <w:rPr>
                 <w:lang w:val="uk-UA"/>
               </w:rPr>
               <w:t xml:space="preserve"> </w:t>
+            </w:r>
+            <w:r>
+              <w:t>{{</w:t>
+            </w:r>
+            <w:proofErr w:type="spellStart"/>
+            <w:r>
+              <w:t>address</w:t>
+            </w:r>
+            <w:proofErr w:type="spellEnd"/>
+            <w:r>
+              <w:t>}}</w:t>
             </w:r>
           </w:p>
         </w:tc>
@@ -462,13 +474,6 @@
         </w:rPr>
         <w:t>{{line1}}</w:t>
       </w:r>
-      <w:r>
-        <w:rPr>
-          <w:color w:val="FF0000"/>
-          <w:lang w:val="uk-UA"/>
-        </w:rPr>
-        <w:t>;</w:t>
-      </w:r>
     </w:p>
     <w:p>
       <w:pPr>
@@ -494,13 +499,6 @@
         </w:rPr>
         <w:t>{{line2}}</w:t>
       </w:r>
-      <w:r>
-        <w:rPr>
-          <w:color w:val="FF0000"/>
-          <w:lang w:val="uk-UA"/>
-        </w:rPr>
-        <w:t>;</w:t>
-      </w:r>
     </w:p>
     <w:p>
       <w:pPr>
@@ -526,13 +524,19 @@
         </w:rPr>
         <w:t>{{line3}}</w:t>
       </w:r>
-      <w:r>
-        <w:rPr>
-          <w:color w:val="FF0000"/>
-          <w:lang w:val="uk-UA"/>
-        </w:rPr>
-        <w:t>;</w:t>
-      </w:r>
+    </w:p>
+    <w:p>
+      <w:pPr>
+        <w:pStyle w:val="ac"/>
+        <w:spacing w:after="0" w:line="240" w:lineRule="auto"/>
+        <w:ind w:left="1068"/>
+        <w:rPr>
+          <w:rFonts w:ascii="Times New Roman" w:eastAsia="Times New Roman" w:hAnsi="Times New Roman" w:cs="Times New Roman"/>
+          <w:sz w:val="24"/>
+          <w:szCs w:val="24"/>
+          <w:lang w:val="ru-UA"/>
+        </w:rPr>
+      </w:pPr>
     </w:p>
     <w:tbl>
       <w:tblPr>

--- a/template.docx
+++ b/template.docx
@@ -119,19 +119,32 @@
             </w:r>
             <w:r>
               <w:rPr>
+                <w:b/>
                 <w:lang w:val="uk-UA"/>
               </w:rPr>
               <w:t xml:space="preserve"> </w:t>
             </w:r>
             <w:r>
+              <w:rPr>
+                <w:bCs/>
+                <w:lang w:val="en-US"/>
+              </w:rPr>
               <w:t>{{</w:t>
             </w:r>
             <w:proofErr w:type="spellStart"/>
             <w:r>
+              <w:rPr>
+                <w:bCs/>
+                <w:lang w:val="en-US"/>
+              </w:rPr>
               <w:t>kp_num</w:t>
             </w:r>
             <w:proofErr w:type="spellEnd"/>
             <w:r>
+              <w:rPr>
+                <w:bCs/>
+                <w:lang w:val="en-US"/>
+              </w:rPr>
               <w:t>}}</w:t>
             </w:r>
             <w:r>
@@ -225,15 +238,10 @@
               <w:t xml:space="preserve"> </w:t>
             </w:r>
             <w:r>
-              <w:t>{{</w:t>
-            </w:r>
-            <w:proofErr w:type="spellStart"/>
-            <w:r>
-              <w:t>date</w:t>
-            </w:r>
-            <w:proofErr w:type="spellEnd"/>
-            <w:r>
-              <w:t>}}</w:t>
+              <w:rPr>
+                <w:lang w:val="en-US"/>
+              </w:rPr>
+              <w:t>{{date}}</w:t>
             </w:r>
           </w:p>
         </w:tc>
@@ -293,21 +301,10 @@
               <w:t xml:space="preserve"> </w:t>
             </w:r>
             <w:r>
-              <w:t>{{</w:t>
-            </w:r>
-            <w:proofErr w:type="spellStart"/>
-            <w:r>
-              <w:t>customer</w:t>
-            </w:r>
-            <w:proofErr w:type="spellEnd"/>
-            <w:r>
-              <w:t>}}</w:t>
-            </w:r>
-            <w:r>
-              <w:rPr>
-                <w:lang w:val="uk-UA"/>
-              </w:rPr>
-              <w:t xml:space="preserve"> </w:t>
+              <w:rPr>
+                <w:lang w:val="en-US"/>
+              </w:rPr>
+              <w:t>{{customer}}</w:t>
             </w:r>
           </w:p>
         </w:tc>
@@ -368,15 +365,10 @@
               <w:t xml:space="preserve"> </w:t>
             </w:r>
             <w:r>
-              <w:t>{{</w:t>
-            </w:r>
-            <w:proofErr w:type="spellStart"/>
-            <w:r>
-              <w:t>address</w:t>
-            </w:r>
-            <w:proofErr w:type="spellEnd"/>
-            <w:r>
-              <w:t>}}</w:t>
+              <w:rPr>
+                <w:lang w:val="en-US"/>
+              </w:rPr>
+              <w:t>{{address}}</w:t>
             </w:r>
           </w:p>
         </w:tc>

--- a/template.docx
+++ b/template.docx
@@ -110,6 +110,11 @@
             </w:tcBorders>
           </w:tcPr>
           <w:p>
+            <w:pPr>
+              <w:rPr>
+                <w:lang w:val="en-US"/>
+              </w:rPr>
+            </w:pPr>
             <w:r>
               <w:rPr>
                 <w:b/>
@@ -129,29 +134,7 @@
                 <w:bCs/>
                 <w:lang w:val="en-US"/>
               </w:rPr>
-              <w:t>{{</w:t>
-            </w:r>
-            <w:proofErr w:type="spellStart"/>
-            <w:r>
-              <w:rPr>
-                <w:bCs/>
-                <w:lang w:val="en-US"/>
-              </w:rPr>
-              <w:t>kp_num</w:t>
-            </w:r>
-            <w:proofErr w:type="spellEnd"/>
-            <w:r>
-              <w:rPr>
-                <w:bCs/>
-                <w:lang w:val="en-US"/>
-              </w:rPr>
-              <w:t>}}</w:t>
-            </w:r>
-            <w:r>
-              <w:rPr>
-                <w:lang w:val="uk-UA"/>
-              </w:rPr>
-              <w:t xml:space="preserve"> </w:t>
+              <w:t>{{kp_num}}</w:t>
             </w:r>
           </w:p>
         </w:tc>

--- a/template.docx
+++ b/template.docx
@@ -616,1509 +616,6 @@
               </w:rPr>
               <w:t>Сума, грн.</w:t>
             </w:r>
-          </w:p>
-        </w:tc>
-      </w:tr>
-      <w:tr>
-        <w:trPr>
-          <w:jc w:val="center"/>
-        </w:trPr>
-        <w:tc>
-          <w:tcPr>
-            <w:tcW w:w="5207" w:type="dxa"/>
-          </w:tcPr>
-          <w:p>
-            <w:pPr>
-              <w:pStyle w:val="ac"/>
-              <w:numPr>
-                <w:ilvl w:val="0"/>
-                <w:numId w:val="7"/>
-              </w:numPr>
-              <w:jc w:val="center"/>
-              <w:rPr>
-                <w:i/>
-                <w:iCs/>
-                <w:lang w:val="uk-UA"/>
-              </w:rPr>
-            </w:pPr>
-            <w:r>
-              <w:rPr>
-                <w:i/>
-                <w:iCs/>
-                <w:lang w:val="uk-UA"/>
-              </w:rPr>
-              <w:t>Проектування</w:t>
-            </w:r>
-          </w:p>
-        </w:tc>
-        <w:tc>
-          <w:tcPr>
-            <w:tcW w:w="1555" w:type="dxa"/>
-          </w:tcPr>
-          <w:p>
-            <w:pPr>
-              <w:jc w:val="center"/>
-              <w:rPr>
-                <w:lang w:val="en-US"/>
-              </w:rPr>
-            </w:pPr>
-          </w:p>
-        </w:tc>
-        <w:tc>
-          <w:tcPr>
-            <w:tcW w:w="1552" w:type="dxa"/>
-          </w:tcPr>
-          <w:p>
-            <w:pPr>
-              <w:jc w:val="center"/>
-              <w:rPr>
-                <w:lang w:val="uk-UA"/>
-              </w:rPr>
-            </w:pPr>
-          </w:p>
-        </w:tc>
-        <w:tc>
-          <w:tcPr>
-            <w:tcW w:w="1315" w:type="dxa"/>
-          </w:tcPr>
-          <w:p>
-            <w:pPr>
-              <w:jc w:val="center"/>
-              <w:rPr>
-                <w:lang w:val="uk-UA"/>
-              </w:rPr>
-            </w:pPr>
-          </w:p>
-        </w:tc>
-      </w:tr>
-      <w:tr>
-        <w:trPr>
-          <w:jc w:val="center"/>
-        </w:trPr>
-        <w:tc>
-          <w:tcPr>
-            <w:tcW w:w="5207" w:type="dxa"/>
-          </w:tcPr>
-          <w:p>
-            <w:pPr>
-              <w:rPr>
-                <w:lang w:val="uk-UA"/>
-              </w:rPr>
-            </w:pPr>
-          </w:p>
-        </w:tc>
-        <w:tc>
-          <w:tcPr>
-            <w:tcW w:w="1555" w:type="dxa"/>
-          </w:tcPr>
-          <w:p>
-            <w:pPr>
-              <w:jc w:val="center"/>
-              <w:rPr>
-                <w:lang w:val="uk-UA"/>
-              </w:rPr>
-            </w:pPr>
-          </w:p>
-        </w:tc>
-        <w:tc>
-          <w:tcPr>
-            <w:tcW w:w="1552" w:type="dxa"/>
-          </w:tcPr>
-          <w:p>
-            <w:pPr>
-              <w:jc w:val="right"/>
-              <w:rPr>
-                <w:lang w:val="uk-UA"/>
-              </w:rPr>
-            </w:pPr>
-          </w:p>
-        </w:tc>
-        <w:tc>
-          <w:tcPr>
-            <w:tcW w:w="1315" w:type="dxa"/>
-          </w:tcPr>
-          <w:p>
-            <w:pPr>
-              <w:jc w:val="right"/>
-              <w:rPr>
-                <w:lang w:val="uk-UA"/>
-              </w:rPr>
-            </w:pPr>
-          </w:p>
-        </w:tc>
-      </w:tr>
-      <w:tr>
-        <w:trPr>
-          <w:jc w:val="center"/>
-        </w:trPr>
-        <w:tc>
-          <w:tcPr>
-            <w:tcW w:w="5207" w:type="dxa"/>
-          </w:tcPr>
-          <w:p>
-            <w:pPr>
-              <w:rPr>
-                <w:lang w:val="uk-UA"/>
-              </w:rPr>
-            </w:pPr>
-          </w:p>
-        </w:tc>
-        <w:tc>
-          <w:tcPr>
-            <w:tcW w:w="1555" w:type="dxa"/>
-          </w:tcPr>
-          <w:p>
-            <w:pPr>
-              <w:jc w:val="center"/>
-              <w:rPr>
-                <w:lang w:val="uk-UA"/>
-              </w:rPr>
-            </w:pPr>
-          </w:p>
-        </w:tc>
-        <w:tc>
-          <w:tcPr>
-            <w:tcW w:w="1552" w:type="dxa"/>
-          </w:tcPr>
-          <w:p>
-            <w:pPr>
-              <w:jc w:val="right"/>
-              <w:rPr>
-                <w:lang w:val="uk-UA"/>
-              </w:rPr>
-            </w:pPr>
-          </w:p>
-        </w:tc>
-        <w:tc>
-          <w:tcPr>
-            <w:tcW w:w="1315" w:type="dxa"/>
-          </w:tcPr>
-          <w:p>
-            <w:pPr>
-              <w:jc w:val="right"/>
-              <w:rPr>
-                <w:lang w:val="uk-UA"/>
-              </w:rPr>
-            </w:pPr>
-          </w:p>
-        </w:tc>
-      </w:tr>
-      <w:tr>
-        <w:trPr>
-          <w:jc w:val="center"/>
-        </w:trPr>
-        <w:tc>
-          <w:tcPr>
-            <w:tcW w:w="8314" w:type="dxa"/>
-            <w:gridSpan w:val="3"/>
-          </w:tcPr>
-          <w:p>
-            <w:pPr>
-              <w:jc w:val="right"/>
-              <w:rPr>
-                <w:b/>
-                <w:bCs/>
-                <w:lang w:val="uk-UA"/>
-              </w:rPr>
-            </w:pPr>
-            <w:r>
-              <w:rPr>
-                <w:b/>
-                <w:bCs/>
-                <w:lang w:val="uk-UA"/>
-              </w:rPr>
-              <w:t>Разом</w:t>
-            </w:r>
-            <w:r>
-              <w:rPr>
-                <w:b/>
-                <w:bCs/>
-                <w:lang w:val="en-US"/>
-              </w:rPr>
-              <w:t xml:space="preserve"> </w:t>
-            </w:r>
-            <w:r>
-              <w:rPr>
-                <w:b/>
-                <w:bCs/>
-                <w:lang w:val="uk-UA"/>
-              </w:rPr>
-              <w:t>п 1, грн</w:t>
-            </w:r>
-          </w:p>
-        </w:tc>
-        <w:tc>
-          <w:tcPr>
-            <w:tcW w:w="1315" w:type="dxa"/>
-          </w:tcPr>
-          <w:p>
-            <w:pPr>
-              <w:jc w:val="right"/>
-              <w:rPr>
-                <w:b/>
-                <w:bCs/>
-                <w:lang w:val="uk-UA"/>
-              </w:rPr>
-            </w:pPr>
-          </w:p>
-        </w:tc>
-      </w:tr>
-      <w:tr>
-        <w:trPr>
-          <w:jc w:val="center"/>
-        </w:trPr>
-        <w:tc>
-          <w:tcPr>
-            <w:tcW w:w="5207" w:type="dxa"/>
-          </w:tcPr>
-          <w:p>
-            <w:pPr>
-              <w:pStyle w:val="ac"/>
-              <w:numPr>
-                <w:ilvl w:val="0"/>
-                <w:numId w:val="7"/>
-              </w:numPr>
-              <w:jc w:val="center"/>
-              <w:rPr>
-                <w:i/>
-                <w:iCs/>
-                <w:lang w:val="uk-UA"/>
-              </w:rPr>
-            </w:pPr>
-            <w:r>
-              <w:rPr>
-                <w:i/>
-                <w:iCs/>
-                <w:lang w:val="uk-UA"/>
-              </w:rPr>
-              <w:t>Обладнання та матеріали по автономному енергозабезпеченні ліфта</w:t>
-            </w:r>
-          </w:p>
-        </w:tc>
-        <w:tc>
-          <w:tcPr>
-            <w:tcW w:w="1555" w:type="dxa"/>
-          </w:tcPr>
-          <w:p>
-            <w:pPr>
-              <w:jc w:val="center"/>
-            </w:pPr>
-          </w:p>
-        </w:tc>
-        <w:tc>
-          <w:tcPr>
-            <w:tcW w:w="1552" w:type="dxa"/>
-          </w:tcPr>
-          <w:p>
-            <w:pPr>
-              <w:jc w:val="center"/>
-              <w:rPr>
-                <w:lang w:val="uk-UA"/>
-              </w:rPr>
-            </w:pPr>
-          </w:p>
-        </w:tc>
-        <w:tc>
-          <w:tcPr>
-            <w:tcW w:w="1315" w:type="dxa"/>
-          </w:tcPr>
-          <w:p>
-            <w:pPr>
-              <w:jc w:val="center"/>
-              <w:rPr>
-                <w:lang w:val="uk-UA"/>
-              </w:rPr>
-            </w:pPr>
-          </w:p>
-        </w:tc>
-      </w:tr>
-      <w:tr>
-        <w:trPr>
-          <w:jc w:val="center"/>
-        </w:trPr>
-        <w:tc>
-          <w:tcPr>
-            <w:tcW w:w="5207" w:type="dxa"/>
-          </w:tcPr>
-          <w:p>
-            <w:pPr>
-              <w:rPr>
-                <w:lang w:val="uk-UA"/>
-              </w:rPr>
-            </w:pPr>
-          </w:p>
-        </w:tc>
-        <w:tc>
-          <w:tcPr>
-            <w:tcW w:w="1555" w:type="dxa"/>
-          </w:tcPr>
-          <w:p>
-            <w:pPr>
-              <w:jc w:val="center"/>
-              <w:rPr>
-                <w:lang w:val="uk-UA"/>
-              </w:rPr>
-            </w:pPr>
-          </w:p>
-        </w:tc>
-        <w:tc>
-          <w:tcPr>
-            <w:tcW w:w="1552" w:type="dxa"/>
-          </w:tcPr>
-          <w:p>
-            <w:pPr>
-              <w:jc w:val="right"/>
-              <w:rPr>
-                <w:lang w:val="ru-UA"/>
-              </w:rPr>
-            </w:pPr>
-          </w:p>
-        </w:tc>
-        <w:tc>
-          <w:tcPr>
-            <w:tcW w:w="1315" w:type="dxa"/>
-          </w:tcPr>
-          <w:p>
-            <w:pPr>
-              <w:jc w:val="right"/>
-              <w:rPr>
-                <w:lang w:val="ru-UA"/>
-              </w:rPr>
-            </w:pPr>
-          </w:p>
-        </w:tc>
-      </w:tr>
-      <w:tr>
-        <w:trPr>
-          <w:jc w:val="center"/>
-        </w:trPr>
-        <w:tc>
-          <w:tcPr>
-            <w:tcW w:w="5207" w:type="dxa"/>
-          </w:tcPr>
-          <w:p/>
-        </w:tc>
-        <w:tc>
-          <w:tcPr>
-            <w:tcW w:w="1555" w:type="dxa"/>
-          </w:tcPr>
-          <w:p>
-            <w:pPr>
-              <w:jc w:val="center"/>
-              <w:rPr>
-                <w:lang w:val="uk-UA"/>
-              </w:rPr>
-            </w:pPr>
-          </w:p>
-        </w:tc>
-        <w:tc>
-          <w:tcPr>
-            <w:tcW w:w="1552" w:type="dxa"/>
-          </w:tcPr>
-          <w:p>
-            <w:pPr>
-              <w:jc w:val="right"/>
-              <w:rPr>
-                <w:lang w:val="ru-UA"/>
-              </w:rPr>
-            </w:pPr>
-          </w:p>
-        </w:tc>
-        <w:tc>
-          <w:tcPr>
-            <w:tcW w:w="1315" w:type="dxa"/>
-          </w:tcPr>
-          <w:p>
-            <w:pPr>
-              <w:jc w:val="right"/>
-              <w:rPr>
-                <w:lang w:val="ru-UA"/>
-              </w:rPr>
-            </w:pPr>
-          </w:p>
-        </w:tc>
-      </w:tr>
-      <w:tr>
-        <w:trPr>
-          <w:jc w:val="center"/>
-        </w:trPr>
-        <w:tc>
-          <w:tcPr>
-            <w:tcW w:w="5207" w:type="dxa"/>
-          </w:tcPr>
-          <w:p>
-            <w:pPr>
-              <w:rPr>
-                <w:lang w:val="uk-UA"/>
-              </w:rPr>
-            </w:pPr>
-          </w:p>
-        </w:tc>
-        <w:tc>
-          <w:tcPr>
-            <w:tcW w:w="1555" w:type="dxa"/>
-          </w:tcPr>
-          <w:p>
-            <w:pPr>
-              <w:jc w:val="center"/>
-              <w:rPr>
-                <w:lang w:val="uk-UA"/>
-              </w:rPr>
-            </w:pPr>
-          </w:p>
-        </w:tc>
-        <w:tc>
-          <w:tcPr>
-            <w:tcW w:w="1552" w:type="dxa"/>
-          </w:tcPr>
-          <w:p>
-            <w:pPr>
-              <w:jc w:val="right"/>
-              <w:rPr>
-                <w:lang w:val="uk-UA"/>
-              </w:rPr>
-            </w:pPr>
-          </w:p>
-        </w:tc>
-        <w:tc>
-          <w:tcPr>
-            <w:tcW w:w="1315" w:type="dxa"/>
-          </w:tcPr>
-          <w:p>
-            <w:pPr>
-              <w:jc w:val="right"/>
-              <w:rPr>
-                <w:lang w:val="uk-UA"/>
-              </w:rPr>
-            </w:pPr>
-          </w:p>
-        </w:tc>
-      </w:tr>
-      <w:tr>
-        <w:trPr>
-          <w:jc w:val="center"/>
-        </w:trPr>
-        <w:tc>
-          <w:tcPr>
-            <w:tcW w:w="5207" w:type="dxa"/>
-          </w:tcPr>
-          <w:p>
-            <w:pPr>
-              <w:rPr>
-                <w:lang w:val="uk-UA"/>
-              </w:rPr>
-            </w:pPr>
-          </w:p>
-        </w:tc>
-        <w:tc>
-          <w:tcPr>
-            <w:tcW w:w="1555" w:type="dxa"/>
-          </w:tcPr>
-          <w:p>
-            <w:pPr>
-              <w:jc w:val="center"/>
-              <w:rPr>
-                <w:lang w:val="uk-UA"/>
-              </w:rPr>
-            </w:pPr>
-          </w:p>
-        </w:tc>
-        <w:tc>
-          <w:tcPr>
-            <w:tcW w:w="1552" w:type="dxa"/>
-          </w:tcPr>
-          <w:p>
-            <w:pPr>
-              <w:jc w:val="right"/>
-              <w:rPr>
-                <w:lang w:val="uk-UA"/>
-              </w:rPr>
-            </w:pPr>
-          </w:p>
-        </w:tc>
-        <w:tc>
-          <w:tcPr>
-            <w:tcW w:w="1315" w:type="dxa"/>
-          </w:tcPr>
-          <w:p>
-            <w:pPr>
-              <w:jc w:val="right"/>
-              <w:rPr>
-                <w:lang w:val="uk-UA"/>
-              </w:rPr>
-            </w:pPr>
-          </w:p>
-        </w:tc>
-      </w:tr>
-      <w:tr>
-        <w:trPr>
-          <w:jc w:val="center"/>
-        </w:trPr>
-        <w:tc>
-          <w:tcPr>
-            <w:tcW w:w="8314" w:type="dxa"/>
-            <w:gridSpan w:val="3"/>
-          </w:tcPr>
-          <w:p>
-            <w:pPr>
-              <w:jc w:val="right"/>
-              <w:rPr>
-                <w:lang w:val="uk-UA"/>
-              </w:rPr>
-            </w:pPr>
-            <w:r>
-              <w:rPr>
-                <w:b/>
-                <w:bCs/>
-                <w:lang w:val="uk-UA"/>
-              </w:rPr>
-              <w:t>Разом</w:t>
-            </w:r>
-            <w:r>
-              <w:rPr>
-                <w:b/>
-                <w:bCs/>
-                <w:lang w:val="en-US"/>
-              </w:rPr>
-              <w:t xml:space="preserve"> </w:t>
-            </w:r>
-            <w:r>
-              <w:rPr>
-                <w:b/>
-                <w:bCs/>
-                <w:lang w:val="uk-UA"/>
-              </w:rPr>
-              <w:t>п 2, грн</w:t>
-            </w:r>
-          </w:p>
-        </w:tc>
-        <w:tc>
-          <w:tcPr>
-            <w:tcW w:w="1315" w:type="dxa"/>
-          </w:tcPr>
-          <w:p>
-            <w:pPr>
-              <w:jc w:val="right"/>
-              <w:rPr>
-                <w:b/>
-                <w:bCs/>
-                <w:lang w:val="ru-UA"/>
-              </w:rPr>
-            </w:pPr>
-          </w:p>
-        </w:tc>
-      </w:tr>
-      <w:tr>
-        <w:trPr>
-          <w:jc w:val="center"/>
-        </w:trPr>
-        <w:tc>
-          <w:tcPr>
-            <w:tcW w:w="5207" w:type="dxa"/>
-          </w:tcPr>
-          <w:p>
-            <w:pPr>
-              <w:pStyle w:val="ac"/>
-              <w:numPr>
-                <w:ilvl w:val="0"/>
-                <w:numId w:val="7"/>
-              </w:numPr>
-              <w:jc w:val="center"/>
-              <w:rPr>
-                <w:i/>
-                <w:iCs/>
-                <w:lang w:val="uk-UA"/>
-              </w:rPr>
-            </w:pPr>
-            <w:r>
-              <w:rPr>
-                <w:i/>
-                <w:iCs/>
-                <w:lang w:val="uk-UA"/>
-              </w:rPr>
-              <w:t>Обладнання та матеріали по автономному енергозабезпеченні ліфта</w:t>
-            </w:r>
-          </w:p>
-        </w:tc>
-        <w:tc>
-          <w:tcPr>
-            <w:tcW w:w="1555" w:type="dxa"/>
-          </w:tcPr>
-          <w:p>
-            <w:pPr>
-              <w:jc w:val="center"/>
-              <w:rPr>
-                <w:lang w:val="uk-UA"/>
-              </w:rPr>
-            </w:pPr>
-          </w:p>
-        </w:tc>
-        <w:tc>
-          <w:tcPr>
-            <w:tcW w:w="1552" w:type="dxa"/>
-          </w:tcPr>
-          <w:p>
-            <w:pPr>
-              <w:jc w:val="right"/>
-              <w:rPr>
-                <w:lang w:val="uk-UA"/>
-              </w:rPr>
-            </w:pPr>
-          </w:p>
-        </w:tc>
-        <w:tc>
-          <w:tcPr>
-            <w:tcW w:w="1315" w:type="dxa"/>
-          </w:tcPr>
-          <w:p>
-            <w:pPr>
-              <w:jc w:val="right"/>
-              <w:rPr>
-                <w:lang w:val="uk-UA"/>
-              </w:rPr>
-            </w:pPr>
-          </w:p>
-        </w:tc>
-      </w:tr>
-      <w:tr>
-        <w:trPr>
-          <w:jc w:val="center"/>
-        </w:trPr>
-        <w:tc>
-          <w:tcPr>
-            <w:tcW w:w="5207" w:type="dxa"/>
-          </w:tcPr>
-          <w:p>
-            <w:pPr>
-              <w:pStyle w:val="ac"/>
-              <w:ind w:left="0"/>
-              <w:rPr>
-                <w:i/>
-                <w:iCs/>
-                <w:lang w:val="uk-UA"/>
-              </w:rPr>
-            </w:pPr>
-          </w:p>
-        </w:tc>
-        <w:tc>
-          <w:tcPr>
-            <w:tcW w:w="1555" w:type="dxa"/>
-          </w:tcPr>
-          <w:p>
-            <w:pPr>
-              <w:jc w:val="center"/>
-              <w:rPr>
-                <w:lang w:val="uk-UA"/>
-              </w:rPr>
-            </w:pPr>
-          </w:p>
-        </w:tc>
-        <w:tc>
-          <w:tcPr>
-            <w:tcW w:w="1552" w:type="dxa"/>
-          </w:tcPr>
-          <w:p>
-            <w:pPr>
-              <w:jc w:val="right"/>
-              <w:rPr>
-                <w:lang w:val="uk-UA"/>
-              </w:rPr>
-            </w:pPr>
-          </w:p>
-        </w:tc>
-        <w:tc>
-          <w:tcPr>
-            <w:tcW w:w="1315" w:type="dxa"/>
-          </w:tcPr>
-          <w:p>
-            <w:pPr>
-              <w:jc w:val="right"/>
-              <w:rPr>
-                <w:lang w:val="uk-UA"/>
-              </w:rPr>
-            </w:pPr>
-          </w:p>
-        </w:tc>
-      </w:tr>
-      <w:tr>
-        <w:trPr>
-          <w:jc w:val="center"/>
-        </w:trPr>
-        <w:tc>
-          <w:tcPr>
-            <w:tcW w:w="5207" w:type="dxa"/>
-          </w:tcPr>
-          <w:p>
-            <w:pPr>
-              <w:pStyle w:val="ac"/>
-              <w:ind w:left="0"/>
-              <w:rPr>
-                <w:i/>
-                <w:iCs/>
-                <w:lang w:val="uk-UA"/>
-              </w:rPr>
-            </w:pPr>
-          </w:p>
-        </w:tc>
-        <w:tc>
-          <w:tcPr>
-            <w:tcW w:w="1555" w:type="dxa"/>
-          </w:tcPr>
-          <w:p>
-            <w:pPr>
-              <w:jc w:val="center"/>
-              <w:rPr>
-                <w:lang w:val="ru-UA"/>
-              </w:rPr>
-            </w:pPr>
-          </w:p>
-        </w:tc>
-        <w:tc>
-          <w:tcPr>
-            <w:tcW w:w="1552" w:type="dxa"/>
-          </w:tcPr>
-          <w:p>
-            <w:pPr>
-              <w:jc w:val="right"/>
-              <w:rPr>
-                <w:lang w:val="uk-UA"/>
-              </w:rPr>
-            </w:pPr>
-          </w:p>
-        </w:tc>
-        <w:tc>
-          <w:tcPr>
-            <w:tcW w:w="1315" w:type="dxa"/>
-          </w:tcPr>
-          <w:p>
-            <w:pPr>
-              <w:jc w:val="right"/>
-              <w:rPr>
-                <w:lang w:val="uk-UA"/>
-              </w:rPr>
-            </w:pPr>
-          </w:p>
-        </w:tc>
-      </w:tr>
-      <w:tr>
-        <w:trPr>
-          <w:jc w:val="center"/>
-        </w:trPr>
-        <w:tc>
-          <w:tcPr>
-            <w:tcW w:w="5207" w:type="dxa"/>
-          </w:tcPr>
-          <w:p>
-            <w:pPr>
-              <w:pStyle w:val="ac"/>
-              <w:ind w:left="0"/>
-              <w:rPr>
-                <w:i/>
-                <w:iCs/>
-                <w:lang w:val="uk-UA"/>
-              </w:rPr>
-            </w:pPr>
-          </w:p>
-        </w:tc>
-        <w:tc>
-          <w:tcPr>
-            <w:tcW w:w="1555" w:type="dxa"/>
-          </w:tcPr>
-          <w:p>
-            <w:pPr>
-              <w:jc w:val="center"/>
-              <w:rPr>
-                <w:lang w:val="uk-UA"/>
-              </w:rPr>
-            </w:pPr>
-          </w:p>
-        </w:tc>
-        <w:tc>
-          <w:tcPr>
-            <w:tcW w:w="1552" w:type="dxa"/>
-          </w:tcPr>
-          <w:p>
-            <w:pPr>
-              <w:jc w:val="right"/>
-              <w:rPr>
-                <w:lang w:val="uk-UA"/>
-              </w:rPr>
-            </w:pPr>
-          </w:p>
-        </w:tc>
-        <w:tc>
-          <w:tcPr>
-            <w:tcW w:w="1315" w:type="dxa"/>
-          </w:tcPr>
-          <w:p>
-            <w:pPr>
-              <w:jc w:val="right"/>
-              <w:rPr>
-                <w:lang w:val="uk-UA"/>
-              </w:rPr>
-            </w:pPr>
-          </w:p>
-        </w:tc>
-      </w:tr>
-      <w:tr>
-        <w:trPr>
-          <w:jc w:val="center"/>
-        </w:trPr>
-        <w:tc>
-          <w:tcPr>
-            <w:tcW w:w="5207" w:type="dxa"/>
-          </w:tcPr>
-          <w:p>
-            <w:pPr>
-              <w:pStyle w:val="ac"/>
-              <w:ind w:left="0"/>
-              <w:rPr>
-                <w:lang w:val="uk-UA"/>
-              </w:rPr>
-            </w:pPr>
-          </w:p>
-        </w:tc>
-        <w:tc>
-          <w:tcPr>
-            <w:tcW w:w="1555" w:type="dxa"/>
-          </w:tcPr>
-          <w:p>
-            <w:pPr>
-              <w:jc w:val="center"/>
-              <w:rPr>
-                <w:lang w:val="uk-UA"/>
-              </w:rPr>
-            </w:pPr>
-          </w:p>
-        </w:tc>
-        <w:tc>
-          <w:tcPr>
-            <w:tcW w:w="1552" w:type="dxa"/>
-          </w:tcPr>
-          <w:p>
-            <w:pPr>
-              <w:jc w:val="right"/>
-              <w:rPr>
-                <w:lang w:val="uk-UA"/>
-              </w:rPr>
-            </w:pPr>
-          </w:p>
-        </w:tc>
-        <w:tc>
-          <w:tcPr>
-            <w:tcW w:w="1315" w:type="dxa"/>
-          </w:tcPr>
-          <w:p>
-            <w:pPr>
-              <w:jc w:val="right"/>
-              <w:rPr>
-                <w:lang w:val="uk-UA"/>
-              </w:rPr>
-            </w:pPr>
-          </w:p>
-        </w:tc>
-      </w:tr>
-      <w:tr>
-        <w:trPr>
-          <w:jc w:val="center"/>
-        </w:trPr>
-        <w:tc>
-          <w:tcPr>
-            <w:tcW w:w="5207" w:type="dxa"/>
-          </w:tcPr>
-          <w:p>
-            <w:pPr>
-              <w:pStyle w:val="ac"/>
-              <w:ind w:left="0"/>
-              <w:rPr>
-                <w:lang w:val="uk-UA"/>
-              </w:rPr>
-            </w:pPr>
-          </w:p>
-        </w:tc>
-        <w:tc>
-          <w:tcPr>
-            <w:tcW w:w="1555" w:type="dxa"/>
-          </w:tcPr>
-          <w:p>
-            <w:pPr>
-              <w:jc w:val="center"/>
-              <w:rPr>
-                <w:lang w:val="uk-UA"/>
-              </w:rPr>
-            </w:pPr>
-          </w:p>
-        </w:tc>
-        <w:tc>
-          <w:tcPr>
-            <w:tcW w:w="1552" w:type="dxa"/>
-          </w:tcPr>
-          <w:p>
-            <w:pPr>
-              <w:jc w:val="right"/>
-              <w:rPr>
-                <w:lang w:val="uk-UA"/>
-              </w:rPr>
-            </w:pPr>
-          </w:p>
-        </w:tc>
-        <w:tc>
-          <w:tcPr>
-            <w:tcW w:w="1315" w:type="dxa"/>
-          </w:tcPr>
-          <w:p>
-            <w:pPr>
-              <w:jc w:val="right"/>
-              <w:rPr>
-                <w:lang w:val="uk-UA"/>
-              </w:rPr>
-            </w:pPr>
-          </w:p>
-        </w:tc>
-      </w:tr>
-      <w:tr>
-        <w:trPr>
-          <w:jc w:val="center"/>
-        </w:trPr>
-        <w:tc>
-          <w:tcPr>
-            <w:tcW w:w="5207" w:type="dxa"/>
-          </w:tcPr>
-          <w:p>
-            <w:pPr>
-              <w:pStyle w:val="ac"/>
-              <w:ind w:left="0"/>
-              <w:rPr>
-                <w:i/>
-                <w:iCs/>
-                <w:lang w:val="uk-UA"/>
-              </w:rPr>
-            </w:pPr>
-          </w:p>
-        </w:tc>
-        <w:tc>
-          <w:tcPr>
-            <w:tcW w:w="1555" w:type="dxa"/>
-          </w:tcPr>
-          <w:p>
-            <w:pPr>
-              <w:jc w:val="center"/>
-              <w:rPr>
-                <w:lang w:val="uk-UA"/>
-              </w:rPr>
-            </w:pPr>
-          </w:p>
-        </w:tc>
-        <w:tc>
-          <w:tcPr>
-            <w:tcW w:w="1552" w:type="dxa"/>
-          </w:tcPr>
-          <w:p>
-            <w:pPr>
-              <w:jc w:val="right"/>
-              <w:rPr>
-                <w:lang w:val="uk-UA"/>
-              </w:rPr>
-            </w:pPr>
-          </w:p>
-        </w:tc>
-        <w:tc>
-          <w:tcPr>
-            <w:tcW w:w="1315" w:type="dxa"/>
-          </w:tcPr>
-          <w:p>
-            <w:pPr>
-              <w:jc w:val="right"/>
-              <w:rPr>
-                <w:lang w:val="uk-UA"/>
-              </w:rPr>
-            </w:pPr>
-          </w:p>
-        </w:tc>
-      </w:tr>
-      <w:tr>
-        <w:trPr>
-          <w:jc w:val="center"/>
-        </w:trPr>
-        <w:tc>
-          <w:tcPr>
-            <w:tcW w:w="8314" w:type="dxa"/>
-            <w:gridSpan w:val="3"/>
-          </w:tcPr>
-          <w:p>
-            <w:pPr>
-              <w:jc w:val="right"/>
-              <w:rPr>
-                <w:lang w:val="uk-UA"/>
-              </w:rPr>
-            </w:pPr>
-            <w:r>
-              <w:rPr>
-                <w:b/>
-                <w:bCs/>
-                <w:lang w:val="uk-UA"/>
-              </w:rPr>
-              <w:t>Разом</w:t>
-            </w:r>
-            <w:r>
-              <w:rPr>
-                <w:b/>
-                <w:bCs/>
-                <w:lang w:val="en-US"/>
-              </w:rPr>
-              <w:t xml:space="preserve"> </w:t>
-            </w:r>
-            <w:r>
-              <w:rPr>
-                <w:b/>
-                <w:bCs/>
-                <w:lang w:val="uk-UA"/>
-              </w:rPr>
-              <w:t>п 3, грн</w:t>
-            </w:r>
-          </w:p>
-        </w:tc>
-        <w:tc>
-          <w:tcPr>
-            <w:tcW w:w="1315" w:type="dxa"/>
-          </w:tcPr>
-          <w:p>
-            <w:pPr>
-              <w:jc w:val="right"/>
-              <w:rPr>
-                <w:b/>
-                <w:bCs/>
-                <w:lang w:val="ru-UA"/>
-              </w:rPr>
-            </w:pPr>
-          </w:p>
-        </w:tc>
-      </w:tr>
-      <w:tr>
-        <w:trPr>
-          <w:jc w:val="center"/>
-        </w:trPr>
-        <w:tc>
-          <w:tcPr>
-            <w:tcW w:w="5207" w:type="dxa"/>
-          </w:tcPr>
-          <w:p>
-            <w:pPr>
-              <w:pStyle w:val="ac"/>
-              <w:numPr>
-                <w:ilvl w:val="0"/>
-                <w:numId w:val="7"/>
-              </w:numPr>
-              <w:jc w:val="center"/>
-              <w:rPr>
-                <w:i/>
-                <w:iCs/>
-                <w:lang w:val="uk-UA"/>
-              </w:rPr>
-            </w:pPr>
-            <w:r>
-              <w:rPr>
-                <w:i/>
-                <w:iCs/>
-                <w:lang w:val="uk-UA"/>
-              </w:rPr>
-              <w:t>Робота по організації автономного енергозабезпечення</w:t>
-            </w:r>
-          </w:p>
-        </w:tc>
-        <w:tc>
-          <w:tcPr>
-            <w:tcW w:w="1555" w:type="dxa"/>
-          </w:tcPr>
-          <w:p>
-            <w:pPr>
-              <w:jc w:val="center"/>
-              <w:rPr>
-                <w:lang w:val="uk-UA"/>
-              </w:rPr>
-            </w:pPr>
-          </w:p>
-        </w:tc>
-        <w:tc>
-          <w:tcPr>
-            <w:tcW w:w="1552" w:type="dxa"/>
-          </w:tcPr>
-          <w:p>
-            <w:pPr>
-              <w:jc w:val="right"/>
-              <w:rPr>
-                <w:lang w:val="uk-UA"/>
-              </w:rPr>
-            </w:pPr>
-          </w:p>
-        </w:tc>
-        <w:tc>
-          <w:tcPr>
-            <w:tcW w:w="1315" w:type="dxa"/>
-          </w:tcPr>
-          <w:p>
-            <w:pPr>
-              <w:jc w:val="right"/>
-              <w:rPr>
-                <w:lang w:val="uk-UA"/>
-              </w:rPr>
-            </w:pPr>
-          </w:p>
-        </w:tc>
-      </w:tr>
-      <w:tr>
-        <w:trPr>
-          <w:jc w:val="center"/>
-        </w:trPr>
-        <w:tc>
-          <w:tcPr>
-            <w:tcW w:w="5207" w:type="dxa"/>
-          </w:tcPr>
-          <w:p>
-            <w:pPr>
-              <w:rPr>
-                <w:lang w:val="uk-UA"/>
-              </w:rPr>
-            </w:pPr>
-          </w:p>
-        </w:tc>
-        <w:tc>
-          <w:tcPr>
-            <w:tcW w:w="1555" w:type="dxa"/>
-          </w:tcPr>
-          <w:p>
-            <w:pPr>
-              <w:jc w:val="center"/>
-              <w:rPr>
-                <w:lang w:val="uk-UA"/>
-              </w:rPr>
-            </w:pPr>
-          </w:p>
-        </w:tc>
-        <w:tc>
-          <w:tcPr>
-            <w:tcW w:w="1552" w:type="dxa"/>
-          </w:tcPr>
-          <w:p>
-            <w:pPr>
-              <w:jc w:val="right"/>
-              <w:rPr>
-                <w:lang w:val="uk-UA"/>
-              </w:rPr>
-            </w:pPr>
-          </w:p>
-        </w:tc>
-        <w:tc>
-          <w:tcPr>
-            <w:tcW w:w="1315" w:type="dxa"/>
-          </w:tcPr>
-          <w:p>
-            <w:pPr>
-              <w:jc w:val="right"/>
-              <w:rPr>
-                <w:lang w:val="uk-UA"/>
-              </w:rPr>
-            </w:pPr>
-          </w:p>
-        </w:tc>
-      </w:tr>
-      <w:tr>
-        <w:trPr>
-          <w:jc w:val="center"/>
-        </w:trPr>
-        <w:tc>
-          <w:tcPr>
-            <w:tcW w:w="5207" w:type="dxa"/>
-          </w:tcPr>
-          <w:p>
-            <w:pPr>
-              <w:rPr>
-                <w:lang w:val="uk-UA"/>
-              </w:rPr>
-            </w:pPr>
-          </w:p>
-        </w:tc>
-        <w:tc>
-          <w:tcPr>
-            <w:tcW w:w="1555" w:type="dxa"/>
-          </w:tcPr>
-          <w:p>
-            <w:pPr>
-              <w:jc w:val="center"/>
-              <w:rPr>
-                <w:lang w:val="uk-UA"/>
-              </w:rPr>
-            </w:pPr>
-          </w:p>
-        </w:tc>
-        <w:tc>
-          <w:tcPr>
-            <w:tcW w:w="1552" w:type="dxa"/>
-          </w:tcPr>
-          <w:p>
-            <w:pPr>
-              <w:jc w:val="right"/>
-              <w:rPr>
-                <w:lang w:val="uk-UA"/>
-              </w:rPr>
-            </w:pPr>
-          </w:p>
-        </w:tc>
-        <w:tc>
-          <w:tcPr>
-            <w:tcW w:w="1315" w:type="dxa"/>
-          </w:tcPr>
-          <w:p>
-            <w:pPr>
-              <w:jc w:val="right"/>
-              <w:rPr>
-                <w:lang w:val="uk-UA"/>
-              </w:rPr>
-            </w:pPr>
-          </w:p>
-        </w:tc>
-      </w:tr>
-      <w:tr>
-        <w:trPr>
-          <w:jc w:val="center"/>
-        </w:trPr>
-        <w:tc>
-          <w:tcPr>
-            <w:tcW w:w="5207" w:type="dxa"/>
-          </w:tcPr>
-          <w:p>
-            <w:pPr>
-              <w:rPr>
-                <w:lang w:val="uk-UA"/>
-              </w:rPr>
-            </w:pPr>
-          </w:p>
-        </w:tc>
-        <w:tc>
-          <w:tcPr>
-            <w:tcW w:w="1555" w:type="dxa"/>
-          </w:tcPr>
-          <w:p>
-            <w:pPr>
-              <w:jc w:val="center"/>
-              <w:rPr>
-                <w:lang w:val="uk-UA"/>
-              </w:rPr>
-            </w:pPr>
-          </w:p>
-        </w:tc>
-        <w:tc>
-          <w:tcPr>
-            <w:tcW w:w="1552" w:type="dxa"/>
-          </w:tcPr>
-          <w:p>
-            <w:pPr>
-              <w:jc w:val="right"/>
-              <w:rPr>
-                <w:lang w:val="uk-UA"/>
-              </w:rPr>
-            </w:pPr>
-          </w:p>
-        </w:tc>
-        <w:tc>
-          <w:tcPr>
-            <w:tcW w:w="1315" w:type="dxa"/>
-          </w:tcPr>
-          <w:p>
-            <w:pPr>
-              <w:jc w:val="right"/>
-              <w:rPr>
-                <w:lang w:val="uk-UA"/>
-              </w:rPr>
-            </w:pPr>
-          </w:p>
-        </w:tc>
-      </w:tr>
-      <w:tr>
-        <w:trPr>
-          <w:jc w:val="center"/>
-        </w:trPr>
-        <w:tc>
-          <w:tcPr>
-            <w:tcW w:w="8314" w:type="dxa"/>
-            <w:gridSpan w:val="3"/>
-          </w:tcPr>
-          <w:p>
-            <w:pPr>
-              <w:jc w:val="right"/>
-              <w:rPr>
-                <w:lang w:val="uk-UA"/>
-              </w:rPr>
-            </w:pPr>
-            <w:r>
-              <w:rPr>
-                <w:b/>
-                <w:bCs/>
-                <w:lang w:val="uk-UA"/>
-              </w:rPr>
-              <w:t>Разом</w:t>
-            </w:r>
-            <w:r>
-              <w:rPr>
-                <w:b/>
-                <w:bCs/>
-                <w:lang w:val="en-US"/>
-              </w:rPr>
-              <w:t xml:space="preserve"> </w:t>
-            </w:r>
-            <w:r>
-              <w:rPr>
-                <w:b/>
-                <w:bCs/>
-                <w:lang w:val="uk-UA"/>
-              </w:rPr>
-              <w:t>п 4, грн</w:t>
-            </w:r>
-          </w:p>
-        </w:tc>
-        <w:tc>
-          <w:tcPr>
-            <w:tcW w:w="1315" w:type="dxa"/>
-          </w:tcPr>
-          <w:p>
-            <w:pPr>
-              <w:jc w:val="right"/>
-              <w:rPr>
-                <w:lang w:val="uk-UA"/>
-              </w:rPr>
-            </w:pPr>
-          </w:p>
-        </w:tc>
-      </w:tr>
-      <w:tr>
-        <w:trPr>
-          <w:jc w:val="center"/>
-        </w:trPr>
-        <w:tc>
-          <w:tcPr>
-            <w:tcW w:w="8314" w:type="dxa"/>
-            <w:gridSpan w:val="3"/>
-          </w:tcPr>
-          <w:p>
-            <w:pPr>
-              <w:jc w:val="right"/>
-              <w:rPr>
-                <w:b/>
-                <w:bCs/>
-                <w:lang w:val="uk-UA"/>
-              </w:rPr>
-            </w:pPr>
-          </w:p>
-        </w:tc>
-        <w:tc>
-          <w:tcPr>
-            <w:tcW w:w="1315" w:type="dxa"/>
-          </w:tcPr>
-          <w:p>
-            <w:pPr>
-              <w:jc w:val="right"/>
-              <w:rPr>
-                <w:b/>
-                <w:bCs/>
-                <w:lang w:val="uk-UA"/>
-              </w:rPr>
-            </w:pPr>
-          </w:p>
-        </w:tc>
-      </w:tr>
-      <w:tr>
-        <w:trPr>
-          <w:jc w:val="center"/>
-        </w:trPr>
-        <w:tc>
-          <w:tcPr>
-            <w:tcW w:w="8314" w:type="dxa"/>
-            <w:gridSpan w:val="3"/>
-          </w:tcPr>
-          <w:p>
-            <w:pPr>
-              <w:jc w:val="right"/>
-              <w:rPr>
-                <w:b/>
-                <w:bCs/>
-                <w:lang w:val="uk-UA"/>
-              </w:rPr>
-            </w:pPr>
-            <w:r>
-              <w:rPr>
-                <w:b/>
-                <w:bCs/>
-                <w:lang w:val="uk-UA"/>
-              </w:rPr>
-              <w:t>Податкове навантаження, грн</w:t>
-            </w:r>
-          </w:p>
-        </w:tc>
-        <w:tc>
-          <w:tcPr>
-            <w:tcW w:w="1315" w:type="dxa"/>
-          </w:tcPr>
-          <w:p>
-            <w:pPr>
-              <w:jc w:val="right"/>
-              <w:rPr>
-                <w:b/>
-                <w:bCs/>
-                <w:lang w:val="ru-UA"/>
-              </w:rPr>
-            </w:pPr>
-          </w:p>
-        </w:tc>
-      </w:tr>
-      <w:tr>
-        <w:trPr>
-          <w:jc w:val="center"/>
-        </w:trPr>
-        <w:tc>
-          <w:tcPr>
-            <w:tcW w:w="8314" w:type="dxa"/>
-            <w:gridSpan w:val="3"/>
-          </w:tcPr>
-          <w:p>
-            <w:pPr>
-              <w:jc w:val="right"/>
-              <w:rPr>
-                <w:b/>
-                <w:bCs/>
-                <w:lang w:val="uk-UA"/>
-              </w:rPr>
-            </w:pPr>
-            <w:r>
-              <w:rPr>
-                <w:b/>
-                <w:bCs/>
-                <w:lang w:val="uk-UA"/>
-              </w:rPr>
-              <w:t>Усе р</w:t>
-            </w:r>
-            <w:r>
-              <w:rPr>
-                <w:b/>
-                <w:bCs/>
-                <w:lang w:val="uk-UA"/>
-              </w:rPr>
-              <w:t>азом, грн.</w:t>
-            </w:r>
-          </w:p>
-        </w:tc>
-        <w:tc>
-          <w:tcPr>
-            <w:tcW w:w="1315" w:type="dxa"/>
-          </w:tcPr>
-          <w:p>
-            <w:pPr>
-              <w:jc w:val="right"/>
-              <w:rPr>
-                <w:b/>
-                <w:bCs/>
-                <w:lang w:val="ru-UA"/>
-              </w:rPr>
-            </w:pPr>
           </w:p>
         </w:tc>
       </w:tr>

--- a/template.docx
+++ b/template.docx
@@ -6,9 +6,10 @@
       <w:pPr>
         <w:spacing w:after="0"/>
         <w:rPr>
-          <w:rFonts w:cs="Arial"/>
+          <w:rFonts w:cstheme="minorHAnsi"/>
           <w:color w:val="000000" w:themeColor="text1"/>
-          <w:sz w:val="20"/>
+          <w:sz w:val="24"/>
+          <w:szCs w:val="24"/>
           <w:lang w:val="uk-UA"/>
         </w:rPr>
       </w:pPr>
@@ -17,15 +18,19 @@
       <w:pPr>
         <w:spacing w:after="0"/>
         <w:rPr>
-          <w:rFonts w:cs="Arial"/>
+          <w:rFonts w:cstheme="minorHAnsi"/>
           <w:color w:val="000000" w:themeColor="text1"/>
-          <w:sz w:val="20"/>
+          <w:sz w:val="24"/>
+          <w:szCs w:val="24"/>
           <w:lang w:val="en-US"/>
         </w:rPr>
       </w:pPr>
       <w:r>
         <w:rPr>
+          <w:rFonts w:cstheme="minorHAnsi"/>
           <w:noProof/>
+          <w:sz w:val="24"/>
+          <w:szCs w:val="24"/>
         </w:rPr>
         <w:drawing>
           <wp:inline distT="0" distB="0" distL="0" distR="0" wp14:anchorId="341C14DD" wp14:editId="13A0F229">
@@ -81,9 +86,10 @@
       <w:pPr>
         <w:spacing w:after="0"/>
         <w:rPr>
-          <w:rFonts w:ascii="Arial" w:hAnsi="Arial" w:cs="Arial"/>
+          <w:rFonts w:cstheme="minorHAnsi"/>
           <w:color w:val="000000" w:themeColor="text1"/>
-          <w:sz w:val="18"/>
+          <w:sz w:val="24"/>
+          <w:szCs w:val="24"/>
           <w:lang w:val="uk-UA"/>
         </w:rPr>
       </w:pPr>
@@ -95,8 +101,8 @@
         <w:tblLook w:val="04A0" w:firstRow="1" w:lastRow="0" w:firstColumn="1" w:lastColumn="0" w:noHBand="0" w:noVBand="1"/>
       </w:tblPr>
       <w:tblGrid>
-        <w:gridCol w:w="4909"/>
-        <w:gridCol w:w="4730"/>
+        <w:gridCol w:w="4903"/>
+        <w:gridCol w:w="4736"/>
       </w:tblGrid>
       <w:tr>
         <w:tc>
@@ -112,26 +118,38 @@
           <w:p>
             <w:pPr>
               <w:rPr>
+                <w:rFonts w:cstheme="minorHAnsi"/>
+                <w:sz w:val="24"/>
+                <w:szCs w:val="24"/>
                 <w:lang w:val="en-US"/>
               </w:rPr>
             </w:pPr>
             <w:r>
               <w:rPr>
+                <w:rFonts w:cstheme="minorHAnsi"/>
                 <w:b/>
+                <w:sz w:val="24"/>
+                <w:szCs w:val="24"/>
                 <w:lang w:val="uk-UA"/>
               </w:rPr>
               <w:t>Комерційна пропозиція:</w:t>
             </w:r>
             <w:r>
               <w:rPr>
+                <w:rFonts w:cstheme="minorHAnsi"/>
                 <w:b/>
+                <w:sz w:val="24"/>
+                <w:szCs w:val="24"/>
                 <w:lang w:val="uk-UA"/>
               </w:rPr>
               <w:t xml:space="preserve"> </w:t>
             </w:r>
             <w:r>
               <w:rPr>
+                <w:rFonts w:cstheme="minorHAnsi"/>
                 <w:bCs/>
+                <w:sz w:val="24"/>
+                <w:szCs w:val="24"/>
                 <w:lang w:val="en-US"/>
               </w:rPr>
               <w:t>{{kp_num}}</w:t>
@@ -151,42 +169,56 @@
           <w:p>
             <w:pPr>
               <w:rPr>
-                <w:lang w:val="uk-UA"/>
+                <w:rFonts w:cstheme="minorHAnsi"/>
+                <w:sz w:val="24"/>
+                <w:szCs w:val="24"/>
               </w:rPr>
             </w:pPr>
             <w:r>
               <w:rPr>
+                <w:rFonts w:cstheme="minorHAnsi"/>
                 <w:b/>
+                <w:sz w:val="24"/>
+                <w:szCs w:val="24"/>
                 <w:lang w:val="uk-UA"/>
               </w:rPr>
               <w:t>Виконавець</w:t>
             </w:r>
             <w:r>
               <w:rPr>
+                <w:rFonts w:cstheme="minorHAnsi"/>
                 <w:b/>
+                <w:sz w:val="24"/>
+                <w:szCs w:val="24"/>
                 <w:lang w:val="uk-UA"/>
               </w:rPr>
               <w:t xml:space="preserve">: </w:t>
             </w:r>
             <w:r>
               <w:rPr>
-                <w:lang w:val="uk-UA"/>
-              </w:rPr>
-              <w:t>ТОВ «</w:t>
+                <w:rFonts w:cstheme="minorHAnsi"/>
+                <w:sz w:val="24"/>
+                <w:szCs w:val="24"/>
+              </w:rPr>
+              <w:t>{{</w:t>
             </w:r>
             <w:proofErr w:type="spellStart"/>
             <w:r>
               <w:rPr>
-                <w:lang w:val="uk-UA"/>
-              </w:rPr>
-              <w:t>Тало</w:t>
+                <w:rFonts w:cstheme="minorHAnsi"/>
+                <w:sz w:val="24"/>
+                <w:szCs w:val="24"/>
+              </w:rPr>
+              <w:t>vendor_name</w:t>
             </w:r>
             <w:proofErr w:type="spellEnd"/>
             <w:r>
               <w:rPr>
-                <w:lang w:val="uk-UA"/>
-              </w:rPr>
-              <w:t>»</w:t>
+                <w:rFonts w:cstheme="minorHAnsi"/>
+                <w:sz w:val="24"/>
+                <w:szCs w:val="24"/>
+              </w:rPr>
+              <w:t>}}</w:t>
             </w:r>
           </w:p>
         </w:tc>
@@ -207,21 +239,37 @@
             <w:tcW w:w="5103" w:type="dxa"/>
           </w:tcPr>
           <w:p>
+            <w:pPr>
+              <w:rPr>
+                <w:rFonts w:cstheme="minorHAnsi"/>
+                <w:sz w:val="24"/>
+                <w:szCs w:val="24"/>
+              </w:rPr>
+            </w:pPr>
             <w:r>
               <w:rPr>
+                <w:rFonts w:cstheme="minorHAnsi"/>
                 <w:b/>
+                <w:sz w:val="24"/>
+                <w:szCs w:val="24"/>
                 <w:lang w:val="uk-UA"/>
               </w:rPr>
               <w:t>Дата:</w:t>
             </w:r>
             <w:r>
               <w:rPr>
+                <w:rFonts w:cstheme="minorHAnsi"/>
+                <w:sz w:val="24"/>
+                <w:szCs w:val="24"/>
                 <w:lang w:val="uk-UA"/>
               </w:rPr>
               <w:t xml:space="preserve"> </w:t>
             </w:r>
             <w:r>
               <w:rPr>
+                <w:rFonts w:cstheme="minorHAnsi"/>
+                <w:sz w:val="24"/>
+                <w:szCs w:val="24"/>
                 <w:lang w:val="en-US"/>
               </w:rPr>
               <w:t>{{date}}</w:t>
@@ -235,18 +283,27 @@
           <w:p>
             <w:pPr>
               <w:rPr>
+                <w:rFonts w:cstheme="minorHAnsi"/>
+                <w:sz w:val="24"/>
+                <w:szCs w:val="24"/>
                 <w:lang w:val="uk-UA"/>
               </w:rPr>
             </w:pPr>
             <w:r>
               <w:rPr>
+                <w:rFonts w:cstheme="minorHAnsi"/>
                 <w:b/>
+                <w:sz w:val="24"/>
+                <w:szCs w:val="24"/>
                 <w:lang w:val="uk-UA"/>
               </w:rPr>
               <w:t>Відповідальний:</w:t>
             </w:r>
             <w:r>
               <w:rPr>
+                <w:rFonts w:cstheme="minorHAnsi"/>
+                <w:sz w:val="24"/>
+                <w:szCs w:val="24"/>
                 <w:lang w:val="uk-UA"/>
               </w:rPr>
               <w:t xml:space="preserve"> Олексій Крамаренко</w:t>
@@ -270,21 +327,37 @@
             <w:tcW w:w="5103" w:type="dxa"/>
           </w:tcPr>
           <w:p>
+            <w:pPr>
+              <w:rPr>
+                <w:rFonts w:cstheme="minorHAnsi"/>
+                <w:sz w:val="24"/>
+                <w:szCs w:val="24"/>
+              </w:rPr>
+            </w:pPr>
             <w:r>
               <w:rPr>
+                <w:rFonts w:cstheme="minorHAnsi"/>
                 <w:b/>
+                <w:sz w:val="24"/>
+                <w:szCs w:val="24"/>
                 <w:lang w:val="uk-UA"/>
               </w:rPr>
               <w:t>Замовник:</w:t>
             </w:r>
             <w:r>
               <w:rPr>
+                <w:rFonts w:cstheme="minorHAnsi"/>
+                <w:sz w:val="24"/>
+                <w:szCs w:val="24"/>
                 <w:lang w:val="uk-UA"/>
               </w:rPr>
               <w:t xml:space="preserve"> </w:t>
             </w:r>
             <w:r>
               <w:rPr>
+                <w:rFonts w:cstheme="minorHAnsi"/>
+                <w:sz w:val="24"/>
+                <w:szCs w:val="24"/>
                 <w:lang w:val="en-US"/>
               </w:rPr>
               <w:t>{{customer}}</w:t>
@@ -298,18 +371,27 @@
           <w:p>
             <w:pPr>
               <w:rPr>
+                <w:rFonts w:cstheme="minorHAnsi"/>
+                <w:sz w:val="24"/>
+                <w:szCs w:val="24"/>
                 <w:lang w:val="uk-UA"/>
               </w:rPr>
             </w:pPr>
             <w:r>
               <w:rPr>
+                <w:rFonts w:cstheme="minorHAnsi"/>
                 <w:b/>
+                <w:sz w:val="24"/>
+                <w:szCs w:val="24"/>
                 <w:lang w:val="uk-UA"/>
               </w:rPr>
               <w:t>Контактний телефон:</w:t>
             </w:r>
             <w:r>
               <w:rPr>
+                <w:rFonts w:cstheme="minorHAnsi"/>
+                <w:sz w:val="24"/>
+                <w:szCs w:val="24"/>
                 <w:lang w:val="uk-UA"/>
               </w:rPr>
               <w:t xml:space="preserve"> +380 (67) 477-17-18</w:t>
@@ -333,22 +415,38 @@
             <w:tcW w:w="5103" w:type="dxa"/>
           </w:tcPr>
           <w:p>
+            <w:pPr>
+              <w:rPr>
+                <w:rFonts w:cstheme="minorHAnsi"/>
+                <w:sz w:val="24"/>
+                <w:szCs w:val="24"/>
+              </w:rPr>
+            </w:pPr>
             <w:r>
               <w:rPr>
+                <w:rFonts w:cstheme="minorHAnsi"/>
                 <w:b/>
                 <w:bCs/>
+                <w:sz w:val="24"/>
+                <w:szCs w:val="24"/>
                 <w:lang w:val="uk-UA"/>
               </w:rPr>
               <w:t>Адреса:</w:t>
             </w:r>
             <w:r>
               <w:rPr>
+                <w:rFonts w:cstheme="minorHAnsi"/>
+                <w:sz w:val="24"/>
+                <w:szCs w:val="24"/>
                 <w:lang w:val="uk-UA"/>
               </w:rPr>
               <w:t xml:space="preserve"> </w:t>
             </w:r>
             <w:r>
               <w:rPr>
+                <w:rFonts w:cstheme="minorHAnsi"/>
+                <w:sz w:val="24"/>
+                <w:szCs w:val="24"/>
                 <w:lang w:val="en-US"/>
               </w:rPr>
               <w:t>{{address}}</w:t>
@@ -362,12 +460,18 @@
           <w:p>
             <w:pPr>
               <w:rPr>
+                <w:rFonts w:cstheme="minorHAnsi"/>
+                <w:sz w:val="24"/>
+                <w:szCs w:val="24"/>
                 <w:lang w:val="uk-UA"/>
               </w:rPr>
             </w:pPr>
             <w:r>
               <w:rPr>
+                <w:rFonts w:cstheme="minorHAnsi"/>
                 <w:b/>
+                <w:sz w:val="24"/>
+                <w:szCs w:val="24"/>
                 <w:lang w:val="uk-UA"/>
               </w:rPr>
               <w:t>E-</w:t>
@@ -375,7 +479,10 @@
             <w:proofErr w:type="spellStart"/>
             <w:r>
               <w:rPr>
+                <w:rFonts w:cstheme="minorHAnsi"/>
                 <w:b/>
+                <w:sz w:val="24"/>
+                <w:szCs w:val="24"/>
                 <w:lang w:val="uk-UA"/>
               </w:rPr>
               <w:t>mail</w:t>
@@ -383,13 +490,19 @@
             <w:proofErr w:type="spellEnd"/>
             <w:r>
               <w:rPr>
+                <w:rFonts w:cstheme="minorHAnsi"/>
                 <w:b/>
+                <w:sz w:val="24"/>
+                <w:szCs w:val="24"/>
                 <w:lang w:val="uk-UA"/>
               </w:rPr>
               <w:t>:</w:t>
             </w:r>
             <w:r>
               <w:rPr>
+                <w:rFonts w:cstheme="minorHAnsi"/>
+                <w:sz w:val="24"/>
+                <w:szCs w:val="24"/>
                 <w:lang w:val="uk-UA"/>
               </w:rPr>
               <w:t xml:space="preserve"> o.kramarenko@talo.com.ua</w:t>
@@ -401,6 +514,9 @@
     <w:p>
       <w:pPr>
         <w:rPr>
+          <w:rFonts w:cstheme="minorHAnsi"/>
+          <w:sz w:val="24"/>
+          <w:szCs w:val="24"/>
           <w:lang w:val="uk-UA"/>
         </w:rPr>
       </w:pPr>
@@ -409,7 +525,7 @@
       <w:pPr>
         <w:spacing w:after="0" w:line="240" w:lineRule="auto"/>
         <w:rPr>
-          <w:rFonts w:ascii="Times New Roman" w:eastAsia="Times New Roman" w:hAnsi="Times New Roman" w:cs="Times New Roman"/>
+          <w:rFonts w:eastAsia="Times New Roman" w:cstheme="minorHAnsi"/>
           <w:sz w:val="24"/>
           <w:szCs w:val="24"/>
           <w:lang w:val="ru-UA"/>
@@ -417,7 +533,7 @@
       </w:pPr>
       <w:r>
         <w:rPr>
-          <w:rFonts w:ascii="Times New Roman" w:eastAsia="Times New Roman" w:hAnsi="Times New Roman" w:cs="Times New Roman"/>
+          <w:rFonts w:eastAsia="Times New Roman" w:cstheme="minorHAnsi"/>
           <w:sz w:val="24"/>
           <w:szCs w:val="24"/>
           <w:lang w:val="ru-UA"/>
@@ -434,7 +550,7 @@
         </w:numPr>
         <w:spacing w:after="0" w:line="240" w:lineRule="auto"/>
         <w:rPr>
-          <w:rFonts w:ascii="Times New Roman" w:eastAsia="Times New Roman" w:hAnsi="Times New Roman" w:cs="Times New Roman"/>
+          <w:rFonts w:eastAsia="Times New Roman" w:cstheme="minorHAnsi"/>
           <w:sz w:val="24"/>
           <w:szCs w:val="24"/>
           <w:lang w:val="ru-UA"/>
@@ -442,7 +558,7 @@
       </w:pPr>
       <w:r>
         <w:rPr>
-          <w:rFonts w:ascii="Times New Roman" w:eastAsia="Times New Roman" w:hAnsi="Times New Roman" w:cs="Times New Roman"/>
+          <w:rFonts w:eastAsia="Times New Roman" w:cstheme="minorHAnsi"/>
           <w:sz w:val="24"/>
           <w:szCs w:val="24"/>
           <w:lang w:val="ru-UA"/>
@@ -459,7 +575,7 @@
         </w:numPr>
         <w:spacing w:after="0" w:line="240" w:lineRule="auto"/>
         <w:rPr>
-          <w:rFonts w:ascii="Times New Roman" w:eastAsia="Times New Roman" w:hAnsi="Times New Roman" w:cs="Times New Roman"/>
+          <w:rFonts w:eastAsia="Times New Roman" w:cstheme="minorHAnsi"/>
           <w:sz w:val="24"/>
           <w:szCs w:val="24"/>
           <w:lang w:val="ru-UA"/>
@@ -467,7 +583,7 @@
       </w:pPr>
       <w:r>
         <w:rPr>
-          <w:rFonts w:ascii="Times New Roman" w:eastAsia="Times New Roman" w:hAnsi="Times New Roman" w:cs="Times New Roman"/>
+          <w:rFonts w:eastAsia="Times New Roman" w:cstheme="minorHAnsi"/>
           <w:sz w:val="24"/>
           <w:szCs w:val="24"/>
           <w:lang w:val="ru-UA"/>
@@ -484,7 +600,7 @@
         </w:numPr>
         <w:spacing w:after="0" w:line="240" w:lineRule="auto"/>
         <w:rPr>
-          <w:rFonts w:ascii="Times New Roman" w:eastAsia="Times New Roman" w:hAnsi="Times New Roman" w:cs="Times New Roman"/>
+          <w:rFonts w:eastAsia="Times New Roman" w:cstheme="minorHAnsi"/>
           <w:sz w:val="24"/>
           <w:szCs w:val="24"/>
           <w:lang w:val="ru-UA"/>
@@ -492,7 +608,7 @@
       </w:pPr>
       <w:r>
         <w:rPr>
-          <w:rFonts w:ascii="Times New Roman" w:eastAsia="Times New Roman" w:hAnsi="Times New Roman" w:cs="Times New Roman"/>
+          <w:rFonts w:eastAsia="Times New Roman" w:cstheme="minorHAnsi"/>
           <w:sz w:val="24"/>
           <w:szCs w:val="24"/>
           <w:lang w:val="ru-UA"/>
@@ -506,7 +622,7 @@
         <w:spacing w:after="0" w:line="240" w:lineRule="auto"/>
         <w:ind w:left="1068"/>
         <w:rPr>
-          <w:rFonts w:ascii="Times New Roman" w:eastAsia="Times New Roman" w:hAnsi="Times New Roman" w:cs="Times New Roman"/>
+          <w:rFonts w:eastAsia="Times New Roman" w:cstheme="minorHAnsi"/>
           <w:sz w:val="24"/>
           <w:szCs w:val="24"/>
           <w:lang w:val="ru-UA"/>
@@ -539,13 +655,19 @@
             <w:pPr>
               <w:jc w:val="center"/>
               <w:rPr>
+                <w:rFonts w:cstheme="minorHAnsi"/>
                 <w:b/>
+                <w:sz w:val="24"/>
+                <w:szCs w:val="24"/>
                 <w:lang w:val="uk-UA"/>
               </w:rPr>
             </w:pPr>
             <w:r>
               <w:rPr>
+                <w:rFonts w:cstheme="minorHAnsi"/>
                 <w:b/>
+                <w:sz w:val="24"/>
+                <w:szCs w:val="24"/>
                 <w:lang w:val="uk-UA"/>
               </w:rPr>
               <w:t xml:space="preserve">Найменування </w:t>
@@ -561,13 +683,19 @@
             <w:pPr>
               <w:jc w:val="center"/>
               <w:rPr>
+                <w:rFonts w:cstheme="minorHAnsi"/>
                 <w:b/>
+                <w:sz w:val="24"/>
+                <w:szCs w:val="24"/>
                 <w:lang w:val="uk-UA"/>
               </w:rPr>
             </w:pPr>
             <w:r>
               <w:rPr>
+                <w:rFonts w:cstheme="minorHAnsi"/>
                 <w:b/>
+                <w:sz w:val="24"/>
+                <w:szCs w:val="24"/>
                 <w:lang w:val="uk-UA"/>
               </w:rPr>
               <w:t>Кількість</w:t>
@@ -583,13 +711,19 @@
             <w:pPr>
               <w:jc w:val="center"/>
               <w:rPr>
+                <w:rFonts w:cstheme="minorHAnsi"/>
                 <w:b/>
+                <w:sz w:val="24"/>
+                <w:szCs w:val="24"/>
                 <w:lang w:val="uk-UA"/>
               </w:rPr>
             </w:pPr>
             <w:r>
               <w:rPr>
+                <w:rFonts w:cstheme="minorHAnsi"/>
                 <w:b/>
+                <w:sz w:val="24"/>
+                <w:szCs w:val="24"/>
                 <w:lang w:val="uk-UA"/>
               </w:rPr>
               <w:t>Ціна за од, грн.</w:t>
@@ -605,13 +739,19 @@
             <w:pPr>
               <w:jc w:val="center"/>
               <w:rPr>
+                <w:rFonts w:cstheme="minorHAnsi"/>
                 <w:b/>
+                <w:sz w:val="24"/>
+                <w:szCs w:val="24"/>
                 <w:lang w:val="uk-UA"/>
               </w:rPr>
             </w:pPr>
             <w:r>
               <w:rPr>
+                <w:rFonts w:cstheme="minorHAnsi"/>
                 <w:b/>
+                <w:sz w:val="24"/>
+                <w:szCs w:val="24"/>
                 <w:lang w:val="uk-UA"/>
               </w:rPr>
               <w:t>Сума, грн.</w:t>
@@ -623,7 +763,10 @@
     <w:p>
       <w:pPr>
         <w:rPr>
+          <w:rFonts w:cstheme="minorHAnsi"/>
           <w:b/>
+          <w:sz w:val="24"/>
+          <w:szCs w:val="24"/>
           <w:lang w:val="uk-UA"/>
         </w:rPr>
       </w:pPr>
@@ -631,32 +774,47 @@
     <w:p>
       <w:pPr>
         <w:rPr>
+          <w:rFonts w:cstheme="minorHAnsi"/>
+          <w:sz w:val="24"/>
+          <w:szCs w:val="24"/>
           <w:lang w:val="uk-UA"/>
         </w:rPr>
       </w:pPr>
       <w:r>
         <w:rPr>
+          <w:rFonts w:cstheme="minorHAnsi"/>
           <w:b/>
+          <w:sz w:val="24"/>
+          <w:szCs w:val="24"/>
           <w:lang w:val="uk-UA"/>
         </w:rPr>
         <w:t>Термін поставки</w:t>
       </w:r>
       <w:r>
         <w:rPr>
+          <w:rFonts w:cstheme="minorHAnsi"/>
           <w:b/>
+          <w:sz w:val="24"/>
+          <w:szCs w:val="24"/>
           <w:lang w:val="uk-UA"/>
         </w:rPr>
         <w:t xml:space="preserve"> обладнання</w:t>
       </w:r>
       <w:r>
         <w:rPr>
+          <w:rFonts w:cstheme="minorHAnsi"/>
           <w:b/>
+          <w:sz w:val="24"/>
+          <w:szCs w:val="24"/>
           <w:lang w:val="uk-UA"/>
         </w:rPr>
         <w:t>:</w:t>
       </w:r>
       <w:r>
         <w:rPr>
+          <w:rFonts w:cstheme="minorHAnsi"/>
+          <w:sz w:val="24"/>
+          <w:szCs w:val="24"/>
           <w:lang w:val="uk-UA"/>
         </w:rPr>
         <w:t xml:space="preserve"> </w:t>
@@ -666,62 +824,59 @@
       <w:pPr>
         <w:spacing w:after="0"/>
         <w:rPr>
+          <w:rFonts w:cstheme="minorHAnsi"/>
           <w:bCs/>
+          <w:sz w:val="24"/>
+          <w:szCs w:val="24"/>
           <w:lang w:val="uk-UA"/>
         </w:rPr>
       </w:pPr>
       <w:r>
         <w:rPr>
+          <w:rFonts w:cstheme="minorHAnsi"/>
           <w:b/>
+          <w:sz w:val="24"/>
+          <w:szCs w:val="24"/>
           <w:lang w:val="uk-UA"/>
         </w:rPr>
-        <w:t xml:space="preserve">Термін </w:t>
+        <w:t xml:space="preserve">Термін виконання робіт: </w:t>
       </w:r>
       <w:r>
         <w:rPr>
-          <w:b/>
-          <w:lang w:val="uk-UA"/>
-        </w:rPr>
-        <w:t>виконання робіт</w:t>
-      </w:r>
-      <w:r>
-        <w:rPr>
-          <w:b/>
-          <w:lang w:val="uk-UA"/>
-        </w:rPr>
-        <w:t>:</w:t>
-      </w:r>
-      <w:r>
-        <w:rPr>
-          <w:b/>
-          <w:lang w:val="uk-UA"/>
-        </w:rPr>
-        <w:t xml:space="preserve"> </w:t>
-      </w:r>
-      <w:r>
-        <w:rPr>
+          <w:rFonts w:cstheme="minorHAnsi"/>
           <w:bCs/>
+          <w:sz w:val="24"/>
+          <w:szCs w:val="24"/>
           <w:lang w:val="uk-UA"/>
         </w:rPr>
         <w:t>7</w:t>
       </w:r>
       <w:r>
         <w:rPr>
+          <w:rFonts w:cstheme="minorHAnsi"/>
           <w:bCs/>
+          <w:sz w:val="24"/>
+          <w:szCs w:val="24"/>
           <w:lang w:val="uk-UA"/>
         </w:rPr>
         <w:t xml:space="preserve"> днів </w:t>
       </w:r>
       <w:r>
         <w:rPr>
+          <w:rFonts w:cstheme="minorHAnsi"/>
           <w:bCs/>
+          <w:sz w:val="24"/>
+          <w:szCs w:val="24"/>
           <w:lang w:val="uk-UA"/>
         </w:rPr>
         <w:t>після повної поставки обладнання</w:t>
       </w:r>
       <w:r>
         <w:rPr>
+          <w:rFonts w:cstheme="minorHAnsi"/>
           <w:bCs/>
+          <w:sz w:val="24"/>
+          <w:szCs w:val="24"/>
           <w:lang w:val="uk-UA"/>
         </w:rPr>
         <w:t>.</w:t>
@@ -731,13 +886,19 @@
       <w:pPr>
         <w:spacing w:after="0"/>
         <w:rPr>
+          <w:rFonts w:cstheme="minorHAnsi"/>
           <w:b/>
+          <w:sz w:val="24"/>
+          <w:szCs w:val="24"/>
           <w:lang w:val="en-US"/>
         </w:rPr>
       </w:pPr>
       <w:r>
         <w:rPr>
+          <w:rFonts w:cstheme="minorHAnsi"/>
           <w:b/>
+          <w:sz w:val="24"/>
+          <w:szCs w:val="24"/>
           <w:lang w:val="uk-UA"/>
         </w:rPr>
         <w:t>Умови оплати:</w:t>
@@ -752,13 +913,19 @@
         </w:numPr>
         <w:spacing w:afterLines="80" w:after="192"/>
         <w:rPr>
+          <w:rFonts w:cstheme="minorHAnsi"/>
           <w:bCs/>
+          <w:sz w:val="24"/>
+          <w:szCs w:val="24"/>
           <w:lang w:val="uk-UA"/>
         </w:rPr>
       </w:pPr>
       <w:r>
         <w:rPr>
+          <w:rFonts w:cstheme="minorHAnsi"/>
           <w:bCs/>
+          <w:sz w:val="24"/>
+          <w:szCs w:val="24"/>
           <w:lang w:val="uk-UA"/>
         </w:rPr>
         <w:t>Обладнання та матеріали – 100% аванс</w:t>
@@ -773,29 +940,40 @@
         </w:numPr>
         <w:spacing w:afterLines="80" w:after="192"/>
         <w:rPr>
+          <w:rFonts w:cstheme="minorHAnsi"/>
           <w:bCs/>
+          <w:sz w:val="24"/>
+          <w:szCs w:val="24"/>
           <w:lang w:val="uk-UA"/>
         </w:rPr>
       </w:pPr>
       <w:r>
         <w:rPr>
+          <w:rFonts w:cstheme="minorHAnsi"/>
           <w:bCs/>
+          <w:sz w:val="24"/>
+          <w:szCs w:val="24"/>
           <w:lang w:val="uk-UA"/>
         </w:rPr>
         <w:t>Роботи – 50% аванс, 50% після підписання Актів виконаних робіт</w:t>
       </w:r>
       <w:r>
         <w:rPr>
+          <w:rFonts w:cstheme="minorHAnsi"/>
           <w:bCs/>
+          <w:sz w:val="24"/>
+          <w:szCs w:val="24"/>
           <w:lang w:val="uk-UA"/>
         </w:rPr>
         <w:t>.</w:t>
       </w:r>
       <w:r>
         <w:rPr>
-          <w:rFonts w:ascii="Times New Roman" w:eastAsia="Arial" w:hAnsi="Times New Roman"/>
+          <w:rFonts w:eastAsia="Arial" w:cstheme="minorHAnsi"/>
           <w:bCs/>
           <w:noProof/>
+          <w:sz w:val="24"/>
+          <w:szCs w:val="24"/>
           <w:lang w:eastAsia="en-US"/>
         </w:rPr>
         <w:t xml:space="preserve"> </w:t>
@@ -807,101 +985,105 @@
         <w:ind w:firstLine="567"/>
         <w:jc w:val="center"/>
         <w:rPr>
-          <w:rFonts w:ascii="Times New Roman" w:eastAsia="Arial" w:hAnsi="Times New Roman"/>
+          <w:rFonts w:eastAsia="Arial" w:cstheme="minorHAnsi"/>
           <w:bCs/>
+          <w:sz w:val="24"/>
+          <w:szCs w:val="24"/>
           <w:lang w:val="uk-UA"/>
         </w:rPr>
       </w:pPr>
     </w:p>
     <w:p>
       <w:pPr>
-        <w:tabs>
-          <w:tab w:val="left" w:pos="4962"/>
-          <w:tab w:val="left" w:pos="7513"/>
-        </w:tabs>
-        <w:spacing w:after="0"/>
-        <w:ind w:firstLine="709"/>
-        <w:rPr>
-          <w:rFonts w:cstheme="minorHAnsi"/>
-          <w:i/>
-          <w:lang w:val="uk-UA"/>
+        <w:spacing w:before="100" w:beforeAutospacing="1" w:after="100" w:afterAutospacing="1" w:line="240" w:lineRule="auto"/>
+        <w:rPr>
+          <w:rFonts w:eastAsia="Times New Roman" w:cstheme="minorHAnsi"/>
+          <w:sz w:val="24"/>
+          <w:szCs w:val="24"/>
+          <w:lang w:val="ru-UA"/>
         </w:rPr>
       </w:pPr>
       <w:r>
         <w:rPr>
-          <w:rFonts w:cstheme="minorHAnsi"/>
-          <w:i/>
-        </w:rPr>
-        <w:t xml:space="preserve">Директор </w:t>
+          <w:rFonts w:eastAsia="Times New Roman" w:cstheme="minorHAnsi"/>
+          <w:b/>
+          <w:bCs/>
+          <w:sz w:val="24"/>
+          <w:szCs w:val="24"/>
+          <w:lang w:val="ru-UA"/>
+        </w:rPr>
+        <w:t>Від Виконавця:</w:t>
       </w:r>
       <w:r>
         <w:rPr>
-          <w:rFonts w:cstheme="minorHAnsi"/>
-          <w:i/>
-          <w:lang w:val="uk-UA"/>
-        </w:rPr>
-        <w:t>ТОВ</w:t>
-      </w:r>
-      <w:r>
-        <w:rPr>
-          <w:rFonts w:cstheme="minorHAnsi"/>
-          <w:i/>
-        </w:rPr>
-        <w:t xml:space="preserve"> «</w:t>
-      </w:r>
-      <w:r>
-        <w:rPr>
-          <w:rFonts w:cstheme="minorHAnsi"/>
-          <w:i/>
-          <w:lang w:val="uk-UA"/>
-        </w:rPr>
-        <w:t>ТАЛО</w:t>
-      </w:r>
-      <w:r>
-        <w:rPr>
-          <w:rFonts w:cstheme="minorHAnsi"/>
-          <w:i/>
-          <w:lang w:val="uk-UA"/>
-        </w:rPr>
-        <w:t>»</w:t>
-      </w:r>
-      <w:r>
-        <w:rPr>
-          <w:rFonts w:cstheme="minorHAnsi"/>
-          <w:i/>
+          <w:rFonts w:eastAsia="Times New Roman" w:cstheme="minorHAnsi"/>
+          <w:sz w:val="24"/>
+          <w:szCs w:val="24"/>
+          <w:lang w:val="ru-UA"/>
         </w:rPr>
         <w:t xml:space="preserve"> </w:t>
       </w:r>
       <w:r>
         <w:rPr>
-          <w:rFonts w:cstheme="minorHAnsi"/>
-          <w:i/>
-        </w:rPr>
-        <w:tab/>
+          <w:rFonts w:eastAsia="Times New Roman" w:cstheme="minorHAnsi"/>
+          <w:b/>
+          <w:bCs/>
+          <w:sz w:val="24"/>
+          <w:szCs w:val="24"/>
+          <w:lang w:val="ru-UA"/>
+        </w:rPr>
+        <w:t>{{vendor_full_name}}</w:t>
+      </w:r>
+    </w:p>
+    <w:p>
+      <w:pPr>
+        <w:spacing w:before="100" w:beforeAutospacing="1" w:after="100" w:afterAutospacing="1" w:line="240" w:lineRule="auto"/>
+        <w:rPr>
+          <w:rFonts w:eastAsia="Times New Roman" w:cstheme="minorHAnsi"/>
+          <w:sz w:val="24"/>
+          <w:szCs w:val="24"/>
+          <w:lang w:val="ru-UA"/>
+        </w:rPr>
+      </w:pPr>
+      <w:r>
+        <w:rPr>
+          <w:rFonts w:eastAsia="Times New Roman" w:cstheme="minorHAnsi"/>
+          <w:sz w:val="24"/>
+          <w:szCs w:val="24"/>
+          <w:lang w:val="ru-UA"/>
+        </w:rPr>
+        <w:t xml:space="preserve">_________________ / </w:t>
       </w:r>
       <w:r>
         <w:rPr>
-          <w:rFonts w:cstheme="minorHAnsi"/>
-          <w:i/>
-          <w:lang w:val="uk-UA"/>
-        </w:rPr>
-        <w:t>КЕП</w:t>
+          <w:rFonts w:eastAsia="Times New Roman" w:cstheme="minorHAnsi"/>
+          <w:b/>
+          <w:bCs/>
+          <w:sz w:val="24"/>
+          <w:szCs w:val="24"/>
+          <w:lang w:val="ru-UA"/>
+        </w:rPr>
+        <w:t>{{manager}}</w:t>
       </w:r>
       <w:r>
         <w:rPr>
-          <w:rFonts w:cstheme="minorHAnsi"/>
-          <w:i/>
-          <w:lang w:val="uk-UA"/>
-        </w:rPr>
-        <w:tab/>
+          <w:rFonts w:eastAsia="Times New Roman" w:cstheme="minorHAnsi"/>
+          <w:sz w:val="24"/>
+          <w:szCs w:val="24"/>
+          <w:lang w:val="ru-UA"/>
+        </w:rPr>
+        <w:t xml:space="preserve"> / </w:t>
       </w:r>
       <w:r>
         <w:rPr>
-          <w:rFonts w:cstheme="minorHAnsi"/>
-          <w:i/>
-          <w:lang w:val="uk-UA"/>
-        </w:rPr>
-        <w:t>Олексій КРАМАРЕНКО</w:t>
+          <w:rFonts w:eastAsia="Times New Roman" w:cstheme="minorHAnsi"/>
+          <w:b/>
+          <w:bCs/>
+          <w:sz w:val="24"/>
+          <w:szCs w:val="24"/>
+          <w:lang w:val="ru-UA"/>
+        </w:rPr>
+        <w:t>{{vendor_details}}</w:t>
       </w:r>
     </w:p>
     <w:sectPr>

--- a/template.docx
+++ b/template.docx
@@ -172,6 +172,7 @@
                 <w:rFonts w:cstheme="minorHAnsi"/>
                 <w:sz w:val="24"/>
                 <w:szCs w:val="24"/>
+                <w:lang w:val="en-US"/>
               </w:rPr>
             </w:pPr>
             <w:r>
@@ -197,8 +198,10 @@
             <w:r>
               <w:rPr>
                 <w:rFonts w:cstheme="minorHAnsi"/>
-                <w:sz w:val="24"/>
-                <w:szCs w:val="24"/>
+                <w:bCs/>
+                <w:sz w:val="24"/>
+                <w:szCs w:val="24"/>
+                <w:lang w:val="en-US"/>
               </w:rPr>
               <w:t>{{</w:t>
             </w:r>
@@ -206,8 +209,10 @@
             <w:r>
               <w:rPr>
                 <w:rFonts w:cstheme="minorHAnsi"/>
-                <w:sz w:val="24"/>
-                <w:szCs w:val="24"/>
+                <w:bCs/>
+                <w:sz w:val="24"/>
+                <w:szCs w:val="24"/>
+                <w:lang w:val="en-US"/>
               </w:rPr>
               <w:t>vendor_name</w:t>
             </w:r>
@@ -215,8 +220,10 @@
             <w:r>
               <w:rPr>
                 <w:rFonts w:cstheme="minorHAnsi"/>
-                <w:sz w:val="24"/>
-                <w:szCs w:val="24"/>
+                <w:bCs/>
+                <w:sz w:val="24"/>
+                <w:szCs w:val="24"/>
+                <w:lang w:val="en-US"/>
               </w:rPr>
               <w:t>}}</w:t>
             </w:r>

--- a/template.docx
+++ b/template.docx
@@ -101,8 +101,8 @@
         <w:tblLook w:val="04A0" w:firstRow="1" w:lastRow="0" w:firstColumn="1" w:lastColumn="0" w:noHBand="0" w:noVBand="1"/>
       </w:tblPr>
       <w:tblGrid>
-        <w:gridCol w:w="4903"/>
-        <w:gridCol w:w="4736"/>
+        <w:gridCol w:w="4902"/>
+        <w:gridCol w:w="4737"/>
       </w:tblGrid>
       <w:tr>
         <w:tc>
@@ -119,6 +119,7 @@
             <w:pPr>
               <w:rPr>
                 <w:rFonts w:cstheme="minorHAnsi"/>
+                <w:bCs/>
                 <w:sz w:val="24"/>
                 <w:szCs w:val="24"/>
                 <w:lang w:val="en-US"/>
@@ -127,7 +128,7 @@
             <w:r>
               <w:rPr>
                 <w:rFonts w:cstheme="minorHAnsi"/>
-                <w:b/>
+                <w:bCs/>
                 <w:sz w:val="24"/>
                 <w:szCs w:val="24"/>
                 <w:lang w:val="uk-UA"/>
@@ -137,7 +138,7 @@
             <w:r>
               <w:rPr>
                 <w:rFonts w:cstheme="minorHAnsi"/>
-                <w:b/>
+                <w:bCs/>
                 <w:sz w:val="24"/>
                 <w:szCs w:val="24"/>
                 <w:lang w:val="uk-UA"/>
@@ -170,6 +171,7 @@
             <w:pPr>
               <w:rPr>
                 <w:rFonts w:cstheme="minorHAnsi"/>
+                <w:bCs/>
                 <w:sz w:val="24"/>
                 <w:szCs w:val="24"/>
                 <w:lang w:val="en-US"/>
@@ -178,7 +180,7 @@
             <w:r>
               <w:rPr>
                 <w:rFonts w:cstheme="minorHAnsi"/>
-                <w:b/>
+                <w:bCs/>
                 <w:sz w:val="24"/>
                 <w:szCs w:val="24"/>
                 <w:lang w:val="uk-UA"/>
@@ -188,7 +190,7 @@
             <w:r>
               <w:rPr>
                 <w:rFonts w:cstheme="minorHAnsi"/>
-                <w:b/>
+                <w:bCs/>
                 <w:sz w:val="24"/>
                 <w:szCs w:val="24"/>
                 <w:lang w:val="uk-UA"/>
@@ -249,6 +251,7 @@
             <w:pPr>
               <w:rPr>
                 <w:rFonts w:cstheme="minorHAnsi"/>
+                <w:bCs/>
                 <w:sz w:val="24"/>
                 <w:szCs w:val="24"/>
               </w:rPr>
@@ -256,25 +259,17 @@
             <w:r>
               <w:rPr>
                 <w:rFonts w:cstheme="minorHAnsi"/>
-                <w:b/>
+                <w:bCs/>
                 <w:sz w:val="24"/>
                 <w:szCs w:val="24"/>
                 <w:lang w:val="uk-UA"/>
               </w:rPr>
-              <w:t>Дата:</w:t>
+              <w:t xml:space="preserve">Дата: </w:t>
             </w:r>
             <w:r>
               <w:rPr>
                 <w:rFonts w:cstheme="minorHAnsi"/>
-                <w:sz w:val="24"/>
-                <w:szCs w:val="24"/>
-                <w:lang w:val="uk-UA"/>
-              </w:rPr>
-              <w:t xml:space="preserve"> </w:t>
-            </w:r>
-            <w:r>
-              <w:rPr>
-                <w:rFonts w:cstheme="minorHAnsi"/>
+                <w:bCs/>
                 <w:sz w:val="24"/>
                 <w:szCs w:val="24"/>
                 <w:lang w:val="en-US"/>
@@ -291,6 +286,7 @@
             <w:pPr>
               <w:rPr>
                 <w:rFonts w:cstheme="minorHAnsi"/>
+                <w:bCs/>
                 <w:sz w:val="24"/>
                 <w:szCs w:val="24"/>
                 <w:lang w:val="uk-UA"/>
@@ -299,21 +295,12 @@
             <w:r>
               <w:rPr>
                 <w:rFonts w:cstheme="minorHAnsi"/>
-                <w:b/>
+                <w:bCs/>
                 <w:sz w:val="24"/>
                 <w:szCs w:val="24"/>
                 <w:lang w:val="uk-UA"/>
               </w:rPr>
-              <w:t>Відповідальний:</w:t>
-            </w:r>
-            <w:r>
-              <w:rPr>
-                <w:rFonts w:cstheme="minorHAnsi"/>
-                <w:sz w:val="24"/>
-                <w:szCs w:val="24"/>
-                <w:lang w:val="uk-UA"/>
-              </w:rPr>
-              <w:t xml:space="preserve"> Олексій Крамаренко</w:t>
+              <w:t>Відповідальний: Олексій Крамаренко</w:t>
             </w:r>
           </w:p>
         </w:tc>
@@ -337,6 +324,7 @@
             <w:pPr>
               <w:rPr>
                 <w:rFonts w:cstheme="minorHAnsi"/>
+                <w:bCs/>
                 <w:sz w:val="24"/>
                 <w:szCs w:val="24"/>
               </w:rPr>
@@ -344,25 +332,17 @@
             <w:r>
               <w:rPr>
                 <w:rFonts w:cstheme="minorHAnsi"/>
-                <w:b/>
+                <w:bCs/>
                 <w:sz w:val="24"/>
                 <w:szCs w:val="24"/>
                 <w:lang w:val="uk-UA"/>
               </w:rPr>
-              <w:t>Замовник:</w:t>
+              <w:t xml:space="preserve">Замовник: </w:t>
             </w:r>
             <w:r>
               <w:rPr>
                 <w:rFonts w:cstheme="minorHAnsi"/>
-                <w:sz w:val="24"/>
-                <w:szCs w:val="24"/>
-                <w:lang w:val="uk-UA"/>
-              </w:rPr>
-              <w:t xml:space="preserve"> </w:t>
-            </w:r>
-            <w:r>
-              <w:rPr>
-                <w:rFonts w:cstheme="minorHAnsi"/>
+                <w:bCs/>
                 <w:sz w:val="24"/>
                 <w:szCs w:val="24"/>
                 <w:lang w:val="en-US"/>
@@ -379,6 +359,7 @@
             <w:pPr>
               <w:rPr>
                 <w:rFonts w:cstheme="minorHAnsi"/>
+                <w:bCs/>
                 <w:sz w:val="24"/>
                 <w:szCs w:val="24"/>
                 <w:lang w:val="uk-UA"/>
@@ -387,21 +368,12 @@
             <w:r>
               <w:rPr>
                 <w:rFonts w:cstheme="minorHAnsi"/>
-                <w:b/>
+                <w:bCs/>
                 <w:sz w:val="24"/>
                 <w:szCs w:val="24"/>
                 <w:lang w:val="uk-UA"/>
               </w:rPr>
-              <w:t>Контактний телефон:</w:t>
-            </w:r>
-            <w:r>
-              <w:rPr>
-                <w:rFonts w:cstheme="minorHAnsi"/>
-                <w:sz w:val="24"/>
-                <w:szCs w:val="24"/>
-                <w:lang w:val="uk-UA"/>
-              </w:rPr>
-              <w:t xml:space="preserve"> +380 (67) 477-17-18</w:t>
+              <w:t>Контактний телефон: +380 (67) 477-17-18</w:t>
             </w:r>
           </w:p>
         </w:tc>
@@ -425,6 +397,7 @@
             <w:pPr>
               <w:rPr>
                 <w:rFonts w:cstheme="minorHAnsi"/>
+                <w:bCs/>
                 <w:sz w:val="24"/>
                 <w:szCs w:val="24"/>
               </w:rPr>
@@ -432,26 +405,17 @@
             <w:r>
               <w:rPr>
                 <w:rFonts w:cstheme="minorHAnsi"/>
-                <w:b/>
                 <w:bCs/>
                 <w:sz w:val="24"/>
                 <w:szCs w:val="24"/>
                 <w:lang w:val="uk-UA"/>
               </w:rPr>
-              <w:t>Адреса:</w:t>
+              <w:t xml:space="preserve">Адреса: </w:t>
             </w:r>
             <w:r>
               <w:rPr>
                 <w:rFonts w:cstheme="minorHAnsi"/>
-                <w:sz w:val="24"/>
-                <w:szCs w:val="24"/>
-                <w:lang w:val="uk-UA"/>
-              </w:rPr>
-              <w:t xml:space="preserve"> </w:t>
-            </w:r>
-            <w:r>
-              <w:rPr>
-                <w:rFonts w:cstheme="minorHAnsi"/>
+                <w:bCs/>
                 <w:sz w:val="24"/>
                 <w:szCs w:val="24"/>
                 <w:lang w:val="en-US"/>
@@ -468,6 +432,7 @@
             <w:pPr>
               <w:rPr>
                 <w:rFonts w:cstheme="minorHAnsi"/>
+                <w:bCs/>
                 <w:sz w:val="24"/>
                 <w:szCs w:val="24"/>
                 <w:lang w:val="uk-UA"/>
@@ -476,7 +441,7 @@
             <w:r>
               <w:rPr>
                 <w:rFonts w:cstheme="minorHAnsi"/>
-                <w:b/>
+                <w:bCs/>
                 <w:sz w:val="24"/>
                 <w:szCs w:val="24"/>
                 <w:lang w:val="uk-UA"/>
@@ -487,7 +452,7 @@
             <w:r>
               <w:rPr>
                 <w:rFonts w:cstheme="minorHAnsi"/>
-                <w:b/>
+                <w:bCs/>
                 <w:sz w:val="24"/>
                 <w:szCs w:val="24"/>
                 <w:lang w:val="uk-UA"/>
@@ -498,21 +463,12 @@
             <w:r>
               <w:rPr>
                 <w:rFonts w:cstheme="minorHAnsi"/>
-                <w:b/>
+                <w:bCs/>
                 <w:sz w:val="24"/>
                 <w:szCs w:val="24"/>
                 <w:lang w:val="uk-UA"/>
               </w:rPr>
-              <w:t>:</w:t>
-            </w:r>
-            <w:r>
-              <w:rPr>
-                <w:rFonts w:cstheme="minorHAnsi"/>
-                <w:sz w:val="24"/>
-                <w:szCs w:val="24"/>
-                <w:lang w:val="uk-UA"/>
-              </w:rPr>
-              <w:t xml:space="preserve"> o.kramarenko@talo.com.ua</w:t>
+              <w:t>: o.kramarenko@talo.com.ua</w:t>
             </w:r>
           </w:p>
         </w:tc>

--- a/template.docx
+++ b/template.docx
@@ -1035,18 +1035,7 @@
           <w:szCs w:val="24"/>
           <w:lang w:val="ru-UA"/>
         </w:rPr>
-        <w:t xml:space="preserve"> / </w:t>
-      </w:r>
-      <w:r>
-        <w:rPr>
-          <w:rFonts w:eastAsia="Times New Roman" w:cstheme="minorHAnsi"/>
-          <w:b/>
-          <w:bCs/>
-          <w:sz w:val="24"/>
-          <w:szCs w:val="24"/>
-          <w:lang w:val="ru-UA"/>
-        </w:rPr>
-        <w:t>{{vendor_details}}</w:t>
+        <w:t xml:space="preserve"> </w:t>
       </w:r>
     </w:p>
     <w:sectPr>

--- a/template.docx
+++ b/template.docx
@@ -507,11 +507,8 @@
     <w:p>
       <w:pPr>
         <w:pStyle w:val="ac"/>
-        <w:numPr>
-          <w:ilvl w:val="0"/>
-          <w:numId w:val="1"/>
-        </w:numPr>
         <w:spacing w:after="0" w:line="240" w:lineRule="auto"/>
+        <w:ind w:left="1068"/>
         <w:rPr>
           <w:rFonts w:eastAsia="Times New Roman" w:cstheme="minorHAnsi"/>
           <w:sz w:val="24"/>
@@ -532,11 +529,8 @@
     <w:p>
       <w:pPr>
         <w:pStyle w:val="ac"/>
-        <w:numPr>
-          <w:ilvl w:val="0"/>
-          <w:numId w:val="1"/>
-        </w:numPr>
         <w:spacing w:after="0" w:line="240" w:lineRule="auto"/>
+        <w:ind w:left="1068"/>
         <w:rPr>
           <w:rFonts w:eastAsia="Times New Roman" w:cstheme="minorHAnsi"/>
           <w:sz w:val="24"/>
@@ -557,11 +551,8 @@
     <w:p>
       <w:pPr>
         <w:pStyle w:val="ac"/>
-        <w:numPr>
-          <w:ilvl w:val="0"/>
-          <w:numId w:val="1"/>
-        </w:numPr>
         <w:spacing w:after="0" w:line="240" w:lineRule="auto"/>
+        <w:ind w:left="1068"/>
         <w:rPr>
           <w:rFonts w:eastAsia="Times New Roman" w:cstheme="minorHAnsi"/>
           <w:sz w:val="24"/>

--- a/template.docx
+++ b/template.docx
@@ -101,8 +101,8 @@
         <w:tblLook w:val="04A0" w:firstRow="1" w:lastRow="0" w:firstColumn="1" w:lastColumn="0" w:noHBand="0" w:noVBand="1"/>
       </w:tblPr>
       <w:tblGrid>
-        <w:gridCol w:w="4902"/>
-        <w:gridCol w:w="4737"/>
+        <w:gridCol w:w="4903"/>
+        <w:gridCol w:w="4736"/>
       </w:tblGrid>
       <w:tr>
         <w:tc>
@@ -128,7 +128,7 @@
             <w:r>
               <w:rPr>
                 <w:rFonts w:cstheme="minorHAnsi"/>
-                <w:bCs/>
+                <w:b/>
                 <w:sz w:val="24"/>
                 <w:szCs w:val="24"/>
                 <w:lang w:val="uk-UA"/>
@@ -180,7 +180,7 @@
             <w:r>
               <w:rPr>
                 <w:rFonts w:cstheme="minorHAnsi"/>
-                <w:bCs/>
+                <w:b/>
                 <w:sz w:val="24"/>
                 <w:szCs w:val="24"/>
                 <w:lang w:val="uk-UA"/>
@@ -190,12 +190,22 @@
             <w:r>
               <w:rPr>
                 <w:rFonts w:cstheme="minorHAnsi"/>
+                <w:b/>
+                <w:sz w:val="24"/>
+                <w:szCs w:val="24"/>
+                <w:lang w:val="uk-UA"/>
+              </w:rPr>
+              <w:t>:</w:t>
+            </w:r>
+            <w:r>
+              <w:rPr>
+                <w:rFonts w:cstheme="minorHAnsi"/>
                 <w:bCs/>
                 <w:sz w:val="24"/>
                 <w:szCs w:val="24"/>
                 <w:lang w:val="uk-UA"/>
               </w:rPr>
-              <w:t xml:space="preserve">: </w:t>
+              <w:t xml:space="preserve"> </w:t>
             </w:r>
             <w:r>
               <w:rPr>
@@ -259,12 +269,22 @@
             <w:r>
               <w:rPr>
                 <w:rFonts w:cstheme="minorHAnsi"/>
+                <w:b/>
+                <w:sz w:val="24"/>
+                <w:szCs w:val="24"/>
+                <w:lang w:val="uk-UA"/>
+              </w:rPr>
+              <w:t>Дата:</w:t>
+            </w:r>
+            <w:r>
+              <w:rPr>
+                <w:rFonts w:cstheme="minorHAnsi"/>
                 <w:bCs/>
                 <w:sz w:val="24"/>
                 <w:szCs w:val="24"/>
                 <w:lang w:val="uk-UA"/>
               </w:rPr>
-              <w:t xml:space="preserve">Дата: </w:t>
+              <w:t xml:space="preserve"> </w:t>
             </w:r>
             <w:r>
               <w:rPr>
@@ -295,12 +315,22 @@
             <w:r>
               <w:rPr>
                 <w:rFonts w:cstheme="minorHAnsi"/>
+                <w:b/>
+                <w:sz w:val="24"/>
+                <w:szCs w:val="24"/>
+                <w:lang w:val="uk-UA"/>
+              </w:rPr>
+              <w:t>Відповідальний:</w:t>
+            </w:r>
+            <w:r>
+              <w:rPr>
+                <w:rFonts w:cstheme="minorHAnsi"/>
                 <w:bCs/>
                 <w:sz w:val="24"/>
                 <w:szCs w:val="24"/>
                 <w:lang w:val="uk-UA"/>
               </w:rPr>
-              <w:t>Відповідальний: Олексій Крамаренко</w:t>
+              <w:t xml:space="preserve"> Олексій Крамаренко</w:t>
             </w:r>
           </w:p>
         </w:tc>
@@ -332,12 +362,22 @@
             <w:r>
               <w:rPr>
                 <w:rFonts w:cstheme="minorHAnsi"/>
+                <w:b/>
+                <w:sz w:val="24"/>
+                <w:szCs w:val="24"/>
+                <w:lang w:val="uk-UA"/>
+              </w:rPr>
+              <w:t>Замовник:</w:t>
+            </w:r>
+            <w:r>
+              <w:rPr>
+                <w:rFonts w:cstheme="minorHAnsi"/>
                 <w:bCs/>
                 <w:sz w:val="24"/>
                 <w:szCs w:val="24"/>
                 <w:lang w:val="uk-UA"/>
               </w:rPr>
-              <w:t xml:space="preserve">Замовник: </w:t>
+              <w:t xml:space="preserve"> </w:t>
             </w:r>
             <w:r>
               <w:rPr>
@@ -368,12 +408,22 @@
             <w:r>
               <w:rPr>
                 <w:rFonts w:cstheme="minorHAnsi"/>
+                <w:b/>
+                <w:sz w:val="24"/>
+                <w:szCs w:val="24"/>
+                <w:lang w:val="uk-UA"/>
+              </w:rPr>
+              <w:t>Контактний телефон:</w:t>
+            </w:r>
+            <w:r>
+              <w:rPr>
+                <w:rFonts w:cstheme="minorHAnsi"/>
                 <w:bCs/>
                 <w:sz w:val="24"/>
                 <w:szCs w:val="24"/>
                 <w:lang w:val="uk-UA"/>
               </w:rPr>
-              <w:t>Контактний телефон: +380 (67) 477-17-18</w:t>
+              <w:t xml:space="preserve"> +380 (67) 477-17-18</w:t>
             </w:r>
           </w:p>
         </w:tc>
@@ -405,12 +455,22 @@
             <w:r>
               <w:rPr>
                 <w:rFonts w:cstheme="minorHAnsi"/>
+                <w:b/>
+                <w:sz w:val="24"/>
+                <w:szCs w:val="24"/>
+                <w:lang w:val="uk-UA"/>
+              </w:rPr>
+              <w:t>Адреса:</w:t>
+            </w:r>
+            <w:r>
+              <w:rPr>
+                <w:rFonts w:cstheme="minorHAnsi"/>
                 <w:bCs/>
                 <w:sz w:val="24"/>
                 <w:szCs w:val="24"/>
                 <w:lang w:val="uk-UA"/>
               </w:rPr>
-              <w:t xml:space="preserve">Адреса: </w:t>
+              <w:t xml:space="preserve"> </w:t>
             </w:r>
             <w:r>
               <w:rPr>
@@ -441,7 +501,7 @@
             <w:r>
               <w:rPr>
                 <w:rFonts w:cstheme="minorHAnsi"/>
-                <w:bCs/>
+                <w:b/>
                 <w:sz w:val="24"/>
                 <w:szCs w:val="24"/>
                 <w:lang w:val="uk-UA"/>
@@ -452,7 +512,7 @@
             <w:r>
               <w:rPr>
                 <w:rFonts w:cstheme="minorHAnsi"/>
-                <w:bCs/>
+                <w:b/>
                 <w:sz w:val="24"/>
                 <w:szCs w:val="24"/>
                 <w:lang w:val="uk-UA"/>
@@ -463,12 +523,22 @@
             <w:r>
               <w:rPr>
                 <w:rFonts w:cstheme="minorHAnsi"/>
+                <w:b/>
+                <w:sz w:val="24"/>
+                <w:szCs w:val="24"/>
+                <w:lang w:val="uk-UA"/>
+              </w:rPr>
+              <w:t>:</w:t>
+            </w:r>
+            <w:r>
+              <w:rPr>
+                <w:rFonts w:cstheme="minorHAnsi"/>
                 <w:bCs/>
                 <w:sz w:val="24"/>
                 <w:szCs w:val="24"/>
                 <w:lang w:val="uk-UA"/>
               </w:rPr>
-              <w:t>: o.kramarenko@talo.com.ua</w:t>
+              <w:t xml:space="preserve"> o.kramarenko@talo.com.ua</w:t>
             </w:r>
           </w:p>
         </w:tc>
@@ -592,8 +662,8 @@
       </w:tblPr>
       <w:tblGrid>
         <w:gridCol w:w="5207"/>
-        <w:gridCol w:w="1555"/>
-        <w:gridCol w:w="1552"/>
+        <w:gridCol w:w="1167"/>
+        <w:gridCol w:w="1940"/>
         <w:gridCol w:w="1315"/>
       </w:tblGrid>
       <w:tr>
@@ -630,7 +700,7 @@
         </w:tc>
         <w:tc>
           <w:tcPr>
-            <w:tcW w:w="1555" w:type="dxa"/>
+            <w:tcW w:w="1167" w:type="dxa"/>
             <w:shd w:val="pct15" w:color="auto" w:fill="auto"/>
           </w:tcPr>
           <w:p>
@@ -658,7 +728,7 @@
         </w:tc>
         <w:tc>
           <w:tcPr>
-            <w:tcW w:w="1552" w:type="dxa"/>
+            <w:tcW w:w="1940" w:type="dxa"/>
             <w:shd w:val="pct15" w:color="auto" w:fill="auto"/>
           </w:tcPr>
           <w:p>

--- a/template.docx
+++ b/template.docx
@@ -799,6 +799,37 @@
       <w:pPr>
         <w:rPr>
           <w:rFonts w:cstheme="minorHAnsi"/>
+          <w:bCs/>
+          <w:sz w:val="24"/>
+          <w:szCs w:val="24"/>
+          <w:lang w:val="uk-UA"/>
+        </w:rPr>
+      </w:pPr>
+      <w:r>
+        <w:rPr>
+          <w:rFonts w:cstheme="minorHAnsi"/>
+          <w:b/>
+          <w:sz w:val="24"/>
+          <w:szCs w:val="24"/>
+          <w:lang w:val="uk-UA"/>
+        </w:rPr>
+        <w:t xml:space="preserve">Термін дії комерційної пропозиції: </w:t>
+      </w:r>
+      <w:r>
+        <w:rPr>
+          <w:rFonts w:cstheme="minorHAnsi"/>
+          <w:bCs/>
+          <w:sz w:val="24"/>
+          <w:szCs w:val="24"/>
+          <w:lang w:val="uk-UA"/>
+        </w:rPr>
+        <w:t>14 календарних днів</w:t>
+      </w:r>
+    </w:p>
+    <w:p>
+      <w:pPr>
+        <w:rPr>
+          <w:rFonts w:cstheme="minorHAnsi"/>
           <w:sz w:val="24"/>
           <w:szCs w:val="24"/>
           <w:lang w:val="uk-UA"/>
@@ -842,6 +873,15 @@
           <w:lang w:val="uk-UA"/>
         </w:rPr>
         <w:t xml:space="preserve"> </w:t>
+      </w:r>
+      <w:r>
+        <w:rPr>
+          <w:rFonts w:cstheme="minorHAnsi"/>
+          <w:sz w:val="24"/>
+          <w:szCs w:val="24"/>
+          <w:lang w:val="uk-UA"/>
+        </w:rPr>
+        <w:t>5 робочих днів</w:t>
       </w:r>
     </w:p>
     <w:p>
@@ -1020,48 +1060,7 @@
     <w:p>
       <w:pPr>
         <w:spacing w:before="100" w:beforeAutospacing="1" w:after="100" w:afterAutospacing="1" w:line="240" w:lineRule="auto"/>
-        <w:rPr>
-          <w:rFonts w:eastAsia="Times New Roman" w:cstheme="minorHAnsi"/>
-          <w:sz w:val="24"/>
-          <w:szCs w:val="24"/>
-          <w:lang w:val="ru-UA"/>
-        </w:rPr>
-      </w:pPr>
-      <w:r>
-        <w:rPr>
-          <w:rFonts w:eastAsia="Times New Roman" w:cstheme="minorHAnsi"/>
-          <w:b/>
-          <w:bCs/>
-          <w:sz w:val="24"/>
-          <w:szCs w:val="24"/>
-          <w:lang w:val="ru-UA"/>
-        </w:rPr>
-        <w:t>Від Виконавця:</w:t>
-      </w:r>
-      <w:r>
-        <w:rPr>
-          <w:rFonts w:eastAsia="Times New Roman" w:cstheme="minorHAnsi"/>
-          <w:sz w:val="24"/>
-          <w:szCs w:val="24"/>
-          <w:lang w:val="ru-UA"/>
-        </w:rPr>
-        <w:t xml:space="preserve"> </w:t>
-      </w:r>
-      <w:r>
-        <w:rPr>
-          <w:rFonts w:eastAsia="Times New Roman" w:cstheme="minorHAnsi"/>
-          <w:b/>
-          <w:bCs/>
-          <w:sz w:val="24"/>
-          <w:szCs w:val="24"/>
-          <w:lang w:val="ru-UA"/>
-        </w:rPr>
-        <w:t>{{vendor_full_name}}</w:t>
-      </w:r>
-    </w:p>
-    <w:p>
-      <w:pPr>
-        <w:spacing w:before="100" w:beforeAutospacing="1" w:after="100" w:afterAutospacing="1" w:line="240" w:lineRule="auto"/>
+        <w:jc w:val="right"/>
         <w:rPr>
           <w:rFonts w:eastAsia="Times New Roman" w:cstheme="minorHAnsi"/>
           <w:sz w:val="24"/>

--- a/template.docx
+++ b/template.docx
@@ -945,6 +945,18 @@
         </w:rPr>
         <w:t>.</w:t>
       </w:r>
+    </w:p>
+    <w:p>
+      <w:pPr>
+        <w:spacing w:after="0"/>
+        <w:rPr>
+          <w:rFonts w:cstheme="minorHAnsi"/>
+          <w:b/>
+          <w:sz w:val="24"/>
+          <w:szCs w:val="24"/>
+          <w:lang w:val="uk-UA"/>
+        </w:rPr>
+      </w:pPr>
     </w:p>
     <w:p>
       <w:pPr>

--- a/template.docx
+++ b/template.docx
@@ -101,8 +101,8 @@
         <w:tblLook w:val="04A0" w:firstRow="1" w:lastRow="0" w:firstColumn="1" w:lastColumn="0" w:noHBand="0" w:noVBand="1"/>
       </w:tblPr>
       <w:tblGrid>
-        <w:gridCol w:w="4903"/>
-        <w:gridCol w:w="4736"/>
+        <w:gridCol w:w="4934"/>
+        <w:gridCol w:w="4705"/>
       </w:tblGrid>
       <w:tr>
         <w:tc>
@@ -396,15 +396,6 @@
             <w:tcW w:w="4840" w:type="dxa"/>
           </w:tcPr>
           <w:p>
-            <w:pPr>
-              <w:rPr>
-                <w:rFonts w:cstheme="minorHAnsi"/>
-                <w:bCs/>
-                <w:sz w:val="24"/>
-                <w:szCs w:val="24"/>
-                <w:lang w:val="uk-UA"/>
-              </w:rPr>
-            </w:pPr>
             <w:r>
               <w:rPr>
                 <w:rFonts w:cstheme="minorHAnsi"/>
@@ -423,7 +414,17 @@
                 <w:szCs w:val="24"/>
                 <w:lang w:val="uk-UA"/>
               </w:rPr>
-              <w:t xml:space="preserve"> +380 (67) 477-17-18</w:t>
+              <w:t xml:space="preserve"> </w:t>
+            </w:r>
+            <w:r>
+              <w:rPr>
+                <w:rFonts w:cstheme="minorHAnsi"/>
+                <w:bCs/>
+                <w:sz w:val="24"/>
+                <w:szCs w:val="24"/>
+                <w:lang w:val="en-US"/>
+              </w:rPr>
+              <w:t>{{phone}}</w:t>
             </w:r>
           </w:p>
         </w:tc>
@@ -495,7 +496,7 @@
                 <w:bCs/>
                 <w:sz w:val="24"/>
                 <w:szCs w:val="24"/>
-                <w:lang w:val="uk-UA"/>
+                <w:lang w:val="en-US"/>
               </w:rPr>
             </w:pPr>
             <w:r>
@@ -538,7 +539,17 @@
                 <w:szCs w:val="24"/>
                 <w:lang w:val="uk-UA"/>
               </w:rPr>
-              <w:t xml:space="preserve"> o.kramarenko@talo.com.ua</w:t>
+              <w:t xml:space="preserve"> </w:t>
+            </w:r>
+            <w:r>
+              <w:rPr>
+                <w:rFonts w:cstheme="minorHAnsi"/>
+                <w:bCs/>
+                <w:sz w:val="24"/>
+                <w:szCs w:val="24"/>
+                <w:lang w:val="en-US"/>
+              </w:rPr>
+              <w:t>{{email}}</w:t>
             </w:r>
           </w:p>
         </w:tc>

--- a/template.docx
+++ b/template.docx
@@ -101,8 +101,8 @@
         <w:tblLook w:val="04A0" w:firstRow="1" w:lastRow="0" w:firstColumn="1" w:lastColumn="0" w:noHBand="0" w:noVBand="1"/>
       </w:tblPr>
       <w:tblGrid>
-        <w:gridCol w:w="4934"/>
-        <w:gridCol w:w="4705"/>
+        <w:gridCol w:w="4935"/>
+        <w:gridCol w:w="4704"/>
       </w:tblGrid>
       <w:tr>
         <w:tc>
@@ -128,7 +128,7 @@
             <w:r>
               <w:rPr>
                 <w:rFonts w:cstheme="minorHAnsi"/>
-                <w:b/>
+                <w:bCs/>
                 <w:sz w:val="24"/>
                 <w:szCs w:val="24"/>
                 <w:lang w:val="uk-UA"/>
@@ -180,7 +180,7 @@
             <w:r>
               <w:rPr>
                 <w:rFonts w:cstheme="minorHAnsi"/>
-                <w:b/>
+                <w:bCs/>
                 <w:sz w:val="24"/>
                 <w:szCs w:val="24"/>
                 <w:lang w:val="uk-UA"/>
@@ -190,22 +190,12 @@
             <w:r>
               <w:rPr>
                 <w:rFonts w:cstheme="minorHAnsi"/>
-                <w:b/>
+                <w:bCs/>
                 <w:sz w:val="24"/>
                 <w:szCs w:val="24"/>
                 <w:lang w:val="uk-UA"/>
               </w:rPr>
-              <w:t>:</w:t>
-            </w:r>
-            <w:r>
-              <w:rPr>
-                <w:rFonts w:cstheme="minorHAnsi"/>
-                <w:bCs/>
-                <w:sz w:val="24"/>
-                <w:szCs w:val="24"/>
-                <w:lang w:val="uk-UA"/>
-              </w:rPr>
-              <w:t xml:space="preserve"> </w:t>
+              <w:t xml:space="preserve">: </w:t>
             </w:r>
             <w:r>
               <w:rPr>
@@ -269,22 +259,12 @@
             <w:r>
               <w:rPr>
                 <w:rFonts w:cstheme="minorHAnsi"/>
-                <w:b/>
+                <w:bCs/>
                 <w:sz w:val="24"/>
                 <w:szCs w:val="24"/>
                 <w:lang w:val="uk-UA"/>
               </w:rPr>
-              <w:t>Дата:</w:t>
-            </w:r>
-            <w:r>
-              <w:rPr>
-                <w:rFonts w:cstheme="minorHAnsi"/>
-                <w:bCs/>
-                <w:sz w:val="24"/>
-                <w:szCs w:val="24"/>
-                <w:lang w:val="uk-UA"/>
-              </w:rPr>
-              <w:t xml:space="preserve"> </w:t>
+              <w:t xml:space="preserve">Дата: </w:t>
             </w:r>
             <w:r>
               <w:rPr>
@@ -315,22 +295,12 @@
             <w:r>
               <w:rPr>
                 <w:rFonts w:cstheme="minorHAnsi"/>
-                <w:b/>
+                <w:bCs/>
                 <w:sz w:val="24"/>
                 <w:szCs w:val="24"/>
                 <w:lang w:val="uk-UA"/>
               </w:rPr>
-              <w:t>Відповідальний:</w:t>
-            </w:r>
-            <w:r>
-              <w:rPr>
-                <w:rFonts w:cstheme="minorHAnsi"/>
-                <w:bCs/>
-                <w:sz w:val="24"/>
-                <w:szCs w:val="24"/>
-                <w:lang w:val="uk-UA"/>
-              </w:rPr>
-              <w:t xml:space="preserve"> Олексій Крамаренко</w:t>
+              <w:t>Відповідальний: Олексій Крамаренко</w:t>
             </w:r>
           </w:p>
         </w:tc>
@@ -362,22 +332,12 @@
             <w:r>
               <w:rPr>
                 <w:rFonts w:cstheme="minorHAnsi"/>
-                <w:b/>
+                <w:bCs/>
                 <w:sz w:val="24"/>
                 <w:szCs w:val="24"/>
                 <w:lang w:val="uk-UA"/>
               </w:rPr>
-              <w:t>Замовник:</w:t>
-            </w:r>
-            <w:r>
-              <w:rPr>
-                <w:rFonts w:cstheme="minorHAnsi"/>
-                <w:bCs/>
-                <w:sz w:val="24"/>
-                <w:szCs w:val="24"/>
-                <w:lang w:val="uk-UA"/>
-              </w:rPr>
-              <w:t xml:space="preserve"> </w:t>
+              <w:t xml:space="preserve">Замовник: </w:t>
             </w:r>
             <w:r>
               <w:rPr>
@@ -396,25 +356,20 @@
             <w:tcW w:w="4840" w:type="dxa"/>
           </w:tcPr>
           <w:p>
+            <w:pPr>
+              <w:rPr>
+                <w:bCs/>
+              </w:rPr>
+            </w:pPr>
             <w:r>
               <w:rPr>
                 <w:rFonts w:cstheme="minorHAnsi"/>
-                <w:b/>
+                <w:bCs/>
                 <w:sz w:val="24"/>
                 <w:szCs w:val="24"/>
                 <w:lang w:val="uk-UA"/>
               </w:rPr>
-              <w:t>Контактний телефон:</w:t>
-            </w:r>
-            <w:r>
-              <w:rPr>
-                <w:rFonts w:cstheme="minorHAnsi"/>
-                <w:bCs/>
-                <w:sz w:val="24"/>
-                <w:szCs w:val="24"/>
-                <w:lang w:val="uk-UA"/>
-              </w:rPr>
-              <w:t xml:space="preserve"> </w:t>
+              <w:t xml:space="preserve">Контактний телефон: </w:t>
             </w:r>
             <w:r>
               <w:rPr>
@@ -456,22 +411,12 @@
             <w:r>
               <w:rPr>
                 <w:rFonts w:cstheme="minorHAnsi"/>
-                <w:b/>
+                <w:bCs/>
                 <w:sz w:val="24"/>
                 <w:szCs w:val="24"/>
                 <w:lang w:val="uk-UA"/>
               </w:rPr>
-              <w:t>Адреса:</w:t>
-            </w:r>
-            <w:r>
-              <w:rPr>
-                <w:rFonts w:cstheme="minorHAnsi"/>
-                <w:bCs/>
-                <w:sz w:val="24"/>
-                <w:szCs w:val="24"/>
-                <w:lang w:val="uk-UA"/>
-              </w:rPr>
-              <w:t xml:space="preserve"> </w:t>
+              <w:t xml:space="preserve">Адреса: </w:t>
             </w:r>
             <w:r>
               <w:rPr>
@@ -502,7 +447,7 @@
             <w:r>
               <w:rPr>
                 <w:rFonts w:cstheme="minorHAnsi"/>
-                <w:b/>
+                <w:bCs/>
                 <w:sz w:val="24"/>
                 <w:szCs w:val="24"/>
                 <w:lang w:val="uk-UA"/>
@@ -513,7 +458,7 @@
             <w:r>
               <w:rPr>
                 <w:rFonts w:cstheme="minorHAnsi"/>
-                <w:b/>
+                <w:bCs/>
                 <w:sz w:val="24"/>
                 <w:szCs w:val="24"/>
                 <w:lang w:val="uk-UA"/>
@@ -524,22 +469,12 @@
             <w:r>
               <w:rPr>
                 <w:rFonts w:cstheme="minorHAnsi"/>
-                <w:b/>
+                <w:bCs/>
                 <w:sz w:val="24"/>
                 <w:szCs w:val="24"/>
                 <w:lang w:val="uk-UA"/>
               </w:rPr>
-              <w:t>:</w:t>
-            </w:r>
-            <w:r>
-              <w:rPr>
-                <w:rFonts w:cstheme="minorHAnsi"/>
-                <w:bCs/>
-                <w:sz w:val="24"/>
-                <w:szCs w:val="24"/>
-                <w:lang w:val="uk-UA"/>
-              </w:rPr>
-              <w:t xml:space="preserve"> </w:t>
+              <w:t xml:space="preserve">: </w:t>
             </w:r>
             <w:r>
               <w:rPr>

--- a/template.docx
+++ b/template.docx
@@ -6,7 +6,7 @@
       <w:pPr>
         <w:spacing w:after="0"/>
         <w:rPr>
-          <w:rFonts w:cstheme="minorHAnsi"/>
+          <w:rFonts w:ascii="Times New Roman" w:hAnsi="Times New Roman" w:cs="Times New Roman"/>
           <w:color w:val="000000" w:themeColor="text1"/>
           <w:sz w:val="24"/>
           <w:szCs w:val="24"/>
@@ -18,7 +18,7 @@
       <w:pPr>
         <w:spacing w:after="0"/>
         <w:rPr>
-          <w:rFonts w:cstheme="minorHAnsi"/>
+          <w:rFonts w:ascii="Times New Roman" w:hAnsi="Times New Roman" w:cs="Times New Roman"/>
           <w:color w:val="000000" w:themeColor="text1"/>
           <w:sz w:val="24"/>
           <w:szCs w:val="24"/>
@@ -27,7 +27,7 @@
       </w:pPr>
       <w:r>
         <w:rPr>
-          <w:rFonts w:cstheme="minorHAnsi"/>
+          <w:rFonts w:ascii="Times New Roman" w:hAnsi="Times New Roman" w:cs="Times New Roman"/>
           <w:noProof/>
           <w:sz w:val="24"/>
           <w:szCs w:val="24"/>
@@ -86,7 +86,7 @@
       <w:pPr>
         <w:spacing w:after="0"/>
         <w:rPr>
-          <w:rFonts w:cstheme="minorHAnsi"/>
+          <w:rFonts w:ascii="Times New Roman" w:hAnsi="Times New Roman" w:cs="Times New Roman"/>
           <w:color w:val="000000" w:themeColor="text1"/>
           <w:sz w:val="24"/>
           <w:szCs w:val="24"/>
@@ -101,8 +101,8 @@
         <w:tblLook w:val="04A0" w:firstRow="1" w:lastRow="0" w:firstColumn="1" w:lastColumn="0" w:noHBand="0" w:noVBand="1"/>
       </w:tblPr>
       <w:tblGrid>
-        <w:gridCol w:w="4935"/>
-        <w:gridCol w:w="4704"/>
+        <w:gridCol w:w="4934"/>
+        <w:gridCol w:w="4705"/>
       </w:tblGrid>
       <w:tr>
         <w:tc>
@@ -118,7 +118,7 @@
           <w:p>
             <w:pPr>
               <w:rPr>
-                <w:rFonts w:cstheme="minorHAnsi"/>
+                <w:rFonts w:ascii="Times New Roman" w:hAnsi="Times New Roman" w:cs="Times New Roman"/>
                 <w:bCs/>
                 <w:sz w:val="24"/>
                 <w:szCs w:val="24"/>
@@ -127,7 +127,7 @@
             </w:pPr>
             <w:r>
               <w:rPr>
-                <w:rFonts w:cstheme="minorHAnsi"/>
+                <w:rFonts w:ascii="Times New Roman" w:hAnsi="Times New Roman" w:cs="Times New Roman"/>
                 <w:bCs/>
                 <w:sz w:val="24"/>
                 <w:szCs w:val="24"/>
@@ -137,7 +137,7 @@
             </w:r>
             <w:r>
               <w:rPr>
-                <w:rFonts w:cstheme="minorHAnsi"/>
+                <w:rFonts w:ascii="Times New Roman" w:hAnsi="Times New Roman" w:cs="Times New Roman"/>
                 <w:bCs/>
                 <w:sz w:val="24"/>
                 <w:szCs w:val="24"/>
@@ -147,7 +147,7 @@
             </w:r>
             <w:r>
               <w:rPr>
-                <w:rFonts w:cstheme="minorHAnsi"/>
+                <w:rFonts w:ascii="Times New Roman" w:hAnsi="Times New Roman" w:cs="Times New Roman"/>
                 <w:bCs/>
                 <w:sz w:val="24"/>
                 <w:szCs w:val="24"/>
@@ -170,7 +170,7 @@
           <w:p>
             <w:pPr>
               <w:rPr>
-                <w:rFonts w:cstheme="minorHAnsi"/>
+                <w:rFonts w:ascii="Times New Roman" w:hAnsi="Times New Roman" w:cs="Times New Roman"/>
                 <w:bCs/>
                 <w:sz w:val="24"/>
                 <w:szCs w:val="24"/>
@@ -179,7 +179,7 @@
             </w:pPr>
             <w:r>
               <w:rPr>
-                <w:rFonts w:cstheme="minorHAnsi"/>
+                <w:rFonts w:ascii="Times New Roman" w:hAnsi="Times New Roman" w:cs="Times New Roman"/>
                 <w:bCs/>
                 <w:sz w:val="24"/>
                 <w:szCs w:val="24"/>
@@ -189,7 +189,7 @@
             </w:r>
             <w:r>
               <w:rPr>
-                <w:rFonts w:cstheme="minorHAnsi"/>
+                <w:rFonts w:ascii="Times New Roman" w:hAnsi="Times New Roman" w:cs="Times New Roman"/>
                 <w:bCs/>
                 <w:sz w:val="24"/>
                 <w:szCs w:val="24"/>
@@ -199,7 +199,7 @@
             </w:r>
             <w:r>
               <w:rPr>
-                <w:rFonts w:cstheme="minorHAnsi"/>
+                <w:rFonts w:ascii="Times New Roman" w:hAnsi="Times New Roman" w:cs="Times New Roman"/>
                 <w:bCs/>
                 <w:sz w:val="24"/>
                 <w:szCs w:val="24"/>
@@ -210,7 +210,7 @@
             <w:proofErr w:type="spellStart"/>
             <w:r>
               <w:rPr>
-                <w:rFonts w:cstheme="minorHAnsi"/>
+                <w:rFonts w:ascii="Times New Roman" w:hAnsi="Times New Roman" w:cs="Times New Roman"/>
                 <w:bCs/>
                 <w:sz w:val="24"/>
                 <w:szCs w:val="24"/>
@@ -221,7 +221,7 @@
             <w:proofErr w:type="spellEnd"/>
             <w:r>
               <w:rPr>
-                <w:rFonts w:cstheme="minorHAnsi"/>
+                <w:rFonts w:ascii="Times New Roman" w:hAnsi="Times New Roman" w:cs="Times New Roman"/>
                 <w:bCs/>
                 <w:sz w:val="24"/>
                 <w:szCs w:val="24"/>
@@ -250,7 +250,7 @@
           <w:p>
             <w:pPr>
               <w:rPr>
-                <w:rFonts w:cstheme="minorHAnsi"/>
+                <w:rFonts w:ascii="Times New Roman" w:hAnsi="Times New Roman" w:cs="Times New Roman"/>
                 <w:bCs/>
                 <w:sz w:val="24"/>
                 <w:szCs w:val="24"/>
@@ -258,7 +258,7 @@
             </w:pPr>
             <w:r>
               <w:rPr>
-                <w:rFonts w:cstheme="minorHAnsi"/>
+                <w:rFonts w:ascii="Times New Roman" w:hAnsi="Times New Roman" w:cs="Times New Roman"/>
                 <w:bCs/>
                 <w:sz w:val="24"/>
                 <w:szCs w:val="24"/>
@@ -268,7 +268,7 @@
             </w:r>
             <w:r>
               <w:rPr>
-                <w:rFonts w:cstheme="minorHAnsi"/>
+                <w:rFonts w:ascii="Times New Roman" w:hAnsi="Times New Roman" w:cs="Times New Roman"/>
                 <w:bCs/>
                 <w:sz w:val="24"/>
                 <w:szCs w:val="24"/>
@@ -285,7 +285,7 @@
           <w:p>
             <w:pPr>
               <w:rPr>
-                <w:rFonts w:cstheme="minorHAnsi"/>
+                <w:rFonts w:ascii="Times New Roman" w:hAnsi="Times New Roman" w:cs="Times New Roman"/>
                 <w:bCs/>
                 <w:sz w:val="24"/>
                 <w:szCs w:val="24"/>
@@ -294,13 +294,23 @@
             </w:pPr>
             <w:r>
               <w:rPr>
-                <w:rFonts w:cstheme="minorHAnsi"/>
+                <w:rFonts w:ascii="Times New Roman" w:hAnsi="Times New Roman" w:cs="Times New Roman"/>
+                <w:b/>
+                <w:sz w:val="24"/>
+                <w:szCs w:val="24"/>
+                <w:lang w:val="uk-UA"/>
+              </w:rPr>
+              <w:t>Відповідальний:</w:t>
+            </w:r>
+            <w:r>
+              <w:rPr>
+                <w:rFonts w:ascii="Times New Roman" w:hAnsi="Times New Roman" w:cs="Times New Roman"/>
                 <w:bCs/>
                 <w:sz w:val="24"/>
                 <w:szCs w:val="24"/>
                 <w:lang w:val="uk-UA"/>
               </w:rPr>
-              <w:t>Відповідальний: Олексій Крамаренко</w:t>
+              <w:t xml:space="preserve"> Олексій Крамаренко</w:t>
             </w:r>
           </w:p>
         </w:tc>
@@ -323,7 +333,7 @@
           <w:p>
             <w:pPr>
               <w:rPr>
-                <w:rFonts w:cstheme="minorHAnsi"/>
+                <w:rFonts w:ascii="Times New Roman" w:hAnsi="Times New Roman" w:cs="Times New Roman"/>
                 <w:bCs/>
                 <w:sz w:val="24"/>
                 <w:szCs w:val="24"/>
@@ -331,7 +341,7 @@
             </w:pPr>
             <w:r>
               <w:rPr>
-                <w:rFonts w:cstheme="minorHAnsi"/>
+                <w:rFonts w:ascii="Times New Roman" w:hAnsi="Times New Roman" w:cs="Times New Roman"/>
                 <w:bCs/>
                 <w:sz w:val="24"/>
                 <w:szCs w:val="24"/>
@@ -341,7 +351,7 @@
             </w:r>
             <w:r>
               <w:rPr>
-                <w:rFonts w:cstheme="minorHAnsi"/>
+                <w:rFonts w:ascii="Times New Roman" w:hAnsi="Times New Roman" w:cs="Times New Roman"/>
                 <w:bCs/>
                 <w:sz w:val="24"/>
                 <w:szCs w:val="24"/>
@@ -358,12 +368,13 @@
           <w:p>
             <w:pPr>
               <w:rPr>
+                <w:rFonts w:ascii="Times New Roman" w:hAnsi="Times New Roman" w:cs="Times New Roman"/>
                 <w:bCs/>
               </w:rPr>
             </w:pPr>
             <w:r>
               <w:rPr>
-                <w:rFonts w:cstheme="minorHAnsi"/>
+                <w:rFonts w:ascii="Times New Roman" w:hAnsi="Times New Roman" w:cs="Times New Roman"/>
                 <w:bCs/>
                 <w:sz w:val="24"/>
                 <w:szCs w:val="24"/>
@@ -373,7 +384,7 @@
             </w:r>
             <w:r>
               <w:rPr>
-                <w:rFonts w:cstheme="minorHAnsi"/>
+                <w:rFonts w:ascii="Times New Roman" w:hAnsi="Times New Roman" w:cs="Times New Roman"/>
                 <w:bCs/>
                 <w:sz w:val="24"/>
                 <w:szCs w:val="24"/>
@@ -402,7 +413,7 @@
           <w:p>
             <w:pPr>
               <w:rPr>
-                <w:rFonts w:cstheme="minorHAnsi"/>
+                <w:rFonts w:ascii="Times New Roman" w:hAnsi="Times New Roman" w:cs="Times New Roman"/>
                 <w:bCs/>
                 <w:sz w:val="24"/>
                 <w:szCs w:val="24"/>
@@ -410,7 +421,7 @@
             </w:pPr>
             <w:r>
               <w:rPr>
-                <w:rFonts w:cstheme="minorHAnsi"/>
+                <w:rFonts w:ascii="Times New Roman" w:hAnsi="Times New Roman" w:cs="Times New Roman"/>
                 <w:bCs/>
                 <w:sz w:val="24"/>
                 <w:szCs w:val="24"/>
@@ -420,7 +431,7 @@
             </w:r>
             <w:r>
               <w:rPr>
-                <w:rFonts w:cstheme="minorHAnsi"/>
+                <w:rFonts w:ascii="Times New Roman" w:hAnsi="Times New Roman" w:cs="Times New Roman"/>
                 <w:bCs/>
                 <w:sz w:val="24"/>
                 <w:szCs w:val="24"/>
@@ -437,7 +448,7 @@
           <w:p>
             <w:pPr>
               <w:rPr>
-                <w:rFonts w:cstheme="minorHAnsi"/>
+                <w:rFonts w:ascii="Times New Roman" w:hAnsi="Times New Roman" w:cs="Times New Roman"/>
                 <w:bCs/>
                 <w:sz w:val="24"/>
                 <w:szCs w:val="24"/>
@@ -446,7 +457,7 @@
             </w:pPr>
             <w:r>
               <w:rPr>
-                <w:rFonts w:cstheme="minorHAnsi"/>
+                <w:rFonts w:ascii="Times New Roman" w:hAnsi="Times New Roman" w:cs="Times New Roman"/>
                 <w:bCs/>
                 <w:sz w:val="24"/>
                 <w:szCs w:val="24"/>
@@ -457,7 +468,7 @@
             <w:proofErr w:type="spellStart"/>
             <w:r>
               <w:rPr>
-                <w:rFonts w:cstheme="minorHAnsi"/>
+                <w:rFonts w:ascii="Times New Roman" w:hAnsi="Times New Roman" w:cs="Times New Roman"/>
                 <w:bCs/>
                 <w:sz w:val="24"/>
                 <w:szCs w:val="24"/>
@@ -468,7 +479,7 @@
             <w:proofErr w:type="spellEnd"/>
             <w:r>
               <w:rPr>
-                <w:rFonts w:cstheme="minorHAnsi"/>
+                <w:rFonts w:ascii="Times New Roman" w:hAnsi="Times New Roman" w:cs="Times New Roman"/>
                 <w:bCs/>
                 <w:sz w:val="24"/>
                 <w:szCs w:val="24"/>
@@ -478,7 +489,7 @@
             </w:r>
             <w:r>
               <w:rPr>
-                <w:rFonts w:cstheme="minorHAnsi"/>
+                <w:rFonts w:ascii="Times New Roman" w:hAnsi="Times New Roman" w:cs="Times New Roman"/>
                 <w:bCs/>
                 <w:sz w:val="24"/>
                 <w:szCs w:val="24"/>
@@ -493,7 +504,7 @@
     <w:p>
       <w:pPr>
         <w:rPr>
-          <w:rFonts w:cstheme="minorHAnsi"/>
+          <w:rFonts w:ascii="Times New Roman" w:hAnsi="Times New Roman" w:cs="Times New Roman"/>
           <w:sz w:val="24"/>
           <w:szCs w:val="24"/>
           <w:lang w:val="uk-UA"/>
@@ -504,7 +515,7 @@
       <w:pPr>
         <w:spacing w:after="0" w:line="240" w:lineRule="auto"/>
         <w:rPr>
-          <w:rFonts w:eastAsia="Times New Roman" w:cstheme="minorHAnsi"/>
+          <w:rFonts w:ascii="Times New Roman" w:eastAsia="Times New Roman" w:hAnsi="Times New Roman" w:cs="Times New Roman"/>
           <w:sz w:val="24"/>
           <w:szCs w:val="24"/>
           <w:lang w:val="ru-UA"/>
@@ -512,7 +523,7 @@
       </w:pPr>
       <w:r>
         <w:rPr>
-          <w:rFonts w:eastAsia="Times New Roman" w:cstheme="minorHAnsi"/>
+          <w:rFonts w:ascii="Times New Roman" w:eastAsia="Times New Roman" w:hAnsi="Times New Roman" w:cs="Times New Roman"/>
           <w:sz w:val="24"/>
           <w:szCs w:val="24"/>
           <w:lang w:val="ru-UA"/>
@@ -526,7 +537,7 @@
         <w:spacing w:after="0" w:line="240" w:lineRule="auto"/>
         <w:ind w:left="1068"/>
         <w:rPr>
-          <w:rFonts w:eastAsia="Times New Roman" w:cstheme="minorHAnsi"/>
+          <w:rFonts w:ascii="Times New Roman" w:eastAsia="Times New Roman" w:hAnsi="Times New Roman" w:cs="Times New Roman"/>
           <w:sz w:val="24"/>
           <w:szCs w:val="24"/>
           <w:lang w:val="ru-UA"/>
@@ -534,7 +545,7 @@
       </w:pPr>
       <w:r>
         <w:rPr>
-          <w:rFonts w:eastAsia="Times New Roman" w:cstheme="minorHAnsi"/>
+          <w:rFonts w:ascii="Times New Roman" w:eastAsia="Times New Roman" w:hAnsi="Times New Roman" w:cs="Times New Roman"/>
           <w:sz w:val="24"/>
           <w:szCs w:val="24"/>
           <w:lang w:val="ru-UA"/>
@@ -548,7 +559,7 @@
         <w:spacing w:after="0" w:line="240" w:lineRule="auto"/>
         <w:ind w:left="1068"/>
         <w:rPr>
-          <w:rFonts w:eastAsia="Times New Roman" w:cstheme="minorHAnsi"/>
+          <w:rFonts w:ascii="Times New Roman" w:eastAsia="Times New Roman" w:hAnsi="Times New Roman" w:cs="Times New Roman"/>
           <w:sz w:val="24"/>
           <w:szCs w:val="24"/>
           <w:lang w:val="ru-UA"/>
@@ -556,7 +567,7 @@
       </w:pPr>
       <w:r>
         <w:rPr>
-          <w:rFonts w:eastAsia="Times New Roman" w:cstheme="minorHAnsi"/>
+          <w:rFonts w:ascii="Times New Roman" w:eastAsia="Times New Roman" w:hAnsi="Times New Roman" w:cs="Times New Roman"/>
           <w:sz w:val="24"/>
           <w:szCs w:val="24"/>
           <w:lang w:val="ru-UA"/>
@@ -570,7 +581,7 @@
         <w:spacing w:after="0" w:line="240" w:lineRule="auto"/>
         <w:ind w:left="1068"/>
         <w:rPr>
-          <w:rFonts w:eastAsia="Times New Roman" w:cstheme="minorHAnsi"/>
+          <w:rFonts w:ascii="Times New Roman" w:eastAsia="Times New Roman" w:hAnsi="Times New Roman" w:cs="Times New Roman"/>
           <w:sz w:val="24"/>
           <w:szCs w:val="24"/>
           <w:lang w:val="ru-UA"/>
@@ -578,7 +589,7 @@
       </w:pPr>
       <w:r>
         <w:rPr>
-          <w:rFonts w:eastAsia="Times New Roman" w:cstheme="minorHAnsi"/>
+          <w:rFonts w:ascii="Times New Roman" w:eastAsia="Times New Roman" w:hAnsi="Times New Roman" w:cs="Times New Roman"/>
           <w:sz w:val="24"/>
           <w:szCs w:val="24"/>
           <w:lang w:val="ru-UA"/>
@@ -592,7 +603,7 @@
         <w:spacing w:after="0" w:line="240" w:lineRule="auto"/>
         <w:ind w:left="1068"/>
         <w:rPr>
-          <w:rFonts w:eastAsia="Times New Roman" w:cstheme="minorHAnsi"/>
+          <w:rFonts w:ascii="Times New Roman" w:eastAsia="Times New Roman" w:hAnsi="Times New Roman" w:cs="Times New Roman"/>
           <w:sz w:val="24"/>
           <w:szCs w:val="24"/>
           <w:lang w:val="ru-UA"/>
@@ -607,10 +618,10 @@
         <w:tblLook w:val="04A0" w:firstRow="1" w:lastRow="0" w:firstColumn="1" w:lastColumn="0" w:noHBand="0" w:noVBand="1"/>
       </w:tblPr>
       <w:tblGrid>
-        <w:gridCol w:w="5207"/>
-        <w:gridCol w:w="1167"/>
-        <w:gridCol w:w="1940"/>
-        <w:gridCol w:w="1315"/>
+        <w:gridCol w:w="5135"/>
+        <w:gridCol w:w="1275"/>
+        <w:gridCol w:w="1914"/>
+        <w:gridCol w:w="1305"/>
       </w:tblGrid>
       <w:tr>
         <w:trPr>
@@ -625,7 +636,7 @@
             <w:pPr>
               <w:jc w:val="center"/>
               <w:rPr>
-                <w:rFonts w:cstheme="minorHAnsi"/>
+                <w:rFonts w:ascii="Times New Roman" w:hAnsi="Times New Roman" w:cs="Times New Roman"/>
                 <w:b/>
                 <w:sz w:val="24"/>
                 <w:szCs w:val="24"/>
@@ -634,7 +645,7 @@
             </w:pPr>
             <w:r>
               <w:rPr>
-                <w:rFonts w:cstheme="minorHAnsi"/>
+                <w:rFonts w:ascii="Times New Roman" w:hAnsi="Times New Roman" w:cs="Times New Roman"/>
                 <w:b/>
                 <w:sz w:val="24"/>
                 <w:szCs w:val="24"/>
@@ -653,7 +664,7 @@
             <w:pPr>
               <w:jc w:val="center"/>
               <w:rPr>
-                <w:rFonts w:cstheme="minorHAnsi"/>
+                <w:rFonts w:ascii="Times New Roman" w:hAnsi="Times New Roman" w:cs="Times New Roman"/>
                 <w:b/>
                 <w:sz w:val="24"/>
                 <w:szCs w:val="24"/>
@@ -662,7 +673,7 @@
             </w:pPr>
             <w:r>
               <w:rPr>
-                <w:rFonts w:cstheme="minorHAnsi"/>
+                <w:rFonts w:ascii="Times New Roman" w:hAnsi="Times New Roman" w:cs="Times New Roman"/>
                 <w:b/>
                 <w:sz w:val="24"/>
                 <w:szCs w:val="24"/>
@@ -681,7 +692,7 @@
             <w:pPr>
               <w:jc w:val="center"/>
               <w:rPr>
-                <w:rFonts w:cstheme="minorHAnsi"/>
+                <w:rFonts w:ascii="Times New Roman" w:hAnsi="Times New Roman" w:cs="Times New Roman"/>
                 <w:b/>
                 <w:sz w:val="24"/>
                 <w:szCs w:val="24"/>
@@ -690,7 +701,7 @@
             </w:pPr>
             <w:r>
               <w:rPr>
-                <w:rFonts w:cstheme="minorHAnsi"/>
+                <w:rFonts w:ascii="Times New Roman" w:hAnsi="Times New Roman" w:cs="Times New Roman"/>
                 <w:b/>
                 <w:sz w:val="24"/>
                 <w:szCs w:val="24"/>
@@ -709,7 +720,7 @@
             <w:pPr>
               <w:jc w:val="center"/>
               <w:rPr>
-                <w:rFonts w:cstheme="minorHAnsi"/>
+                <w:rFonts w:ascii="Times New Roman" w:hAnsi="Times New Roman" w:cs="Times New Roman"/>
                 <w:b/>
                 <w:sz w:val="24"/>
                 <w:szCs w:val="24"/>
@@ -718,7 +729,7 @@
             </w:pPr>
             <w:r>
               <w:rPr>
-                <w:rFonts w:cstheme="minorHAnsi"/>
+                <w:rFonts w:ascii="Times New Roman" w:hAnsi="Times New Roman" w:cs="Times New Roman"/>
                 <w:b/>
                 <w:sz w:val="24"/>
                 <w:szCs w:val="24"/>
@@ -733,7 +744,7 @@
     <w:p>
       <w:pPr>
         <w:rPr>
-          <w:rFonts w:cstheme="minorHAnsi"/>
+          <w:rFonts w:ascii="Times New Roman" w:hAnsi="Times New Roman" w:cs="Times New Roman"/>
           <w:b/>
           <w:sz w:val="24"/>
           <w:szCs w:val="24"/>
@@ -744,7 +755,7 @@
     <w:p>
       <w:pPr>
         <w:rPr>
-          <w:rFonts w:cstheme="minorHAnsi"/>
+          <w:rFonts w:ascii="Times New Roman" w:hAnsi="Times New Roman" w:cs="Times New Roman"/>
           <w:bCs/>
           <w:sz w:val="24"/>
           <w:szCs w:val="24"/>
@@ -753,7 +764,7 @@
       </w:pPr>
       <w:r>
         <w:rPr>
-          <w:rFonts w:cstheme="minorHAnsi"/>
+          <w:rFonts w:ascii="Times New Roman" w:hAnsi="Times New Roman" w:cs="Times New Roman"/>
           <w:b/>
           <w:sz w:val="24"/>
           <w:szCs w:val="24"/>
@@ -763,7 +774,7 @@
       </w:r>
       <w:r>
         <w:rPr>
-          <w:rFonts w:cstheme="minorHAnsi"/>
+          <w:rFonts w:ascii="Times New Roman" w:hAnsi="Times New Roman" w:cs="Times New Roman"/>
           <w:bCs/>
           <w:sz w:val="24"/>
           <w:szCs w:val="24"/>
@@ -775,7 +786,7 @@
     <w:p>
       <w:pPr>
         <w:rPr>
-          <w:rFonts w:cstheme="minorHAnsi"/>
+          <w:rFonts w:ascii="Times New Roman" w:hAnsi="Times New Roman" w:cs="Times New Roman"/>
           <w:sz w:val="24"/>
           <w:szCs w:val="24"/>
           <w:lang w:val="uk-UA"/>
@@ -783,7 +794,7 @@
       </w:pPr>
       <w:r>
         <w:rPr>
-          <w:rFonts w:cstheme="minorHAnsi"/>
+          <w:rFonts w:ascii="Times New Roman" w:hAnsi="Times New Roman" w:cs="Times New Roman"/>
           <w:b/>
           <w:sz w:val="24"/>
           <w:szCs w:val="24"/>
@@ -793,7 +804,7 @@
       </w:r>
       <w:r>
         <w:rPr>
-          <w:rFonts w:cstheme="minorHAnsi"/>
+          <w:rFonts w:ascii="Times New Roman" w:hAnsi="Times New Roman" w:cs="Times New Roman"/>
           <w:b/>
           <w:sz w:val="24"/>
           <w:szCs w:val="24"/>
@@ -803,7 +814,7 @@
       </w:r>
       <w:r>
         <w:rPr>
-          <w:rFonts w:cstheme="minorHAnsi"/>
+          <w:rFonts w:ascii="Times New Roman" w:hAnsi="Times New Roman" w:cs="Times New Roman"/>
           <w:b/>
           <w:sz w:val="24"/>
           <w:szCs w:val="24"/>
@@ -813,7 +824,7 @@
       </w:r>
       <w:r>
         <w:rPr>
-          <w:rFonts w:cstheme="minorHAnsi"/>
+          <w:rFonts w:ascii="Times New Roman" w:hAnsi="Times New Roman" w:cs="Times New Roman"/>
           <w:sz w:val="24"/>
           <w:szCs w:val="24"/>
           <w:lang w:val="uk-UA"/>
@@ -822,7 +833,7 @@
       </w:r>
       <w:r>
         <w:rPr>
-          <w:rFonts w:cstheme="minorHAnsi"/>
+          <w:rFonts w:ascii="Times New Roman" w:hAnsi="Times New Roman" w:cs="Times New Roman"/>
           <w:sz w:val="24"/>
           <w:szCs w:val="24"/>
           <w:lang w:val="uk-UA"/>
@@ -834,7 +845,7 @@
       <w:pPr>
         <w:spacing w:after="0"/>
         <w:rPr>
-          <w:rFonts w:cstheme="minorHAnsi"/>
+          <w:rFonts w:ascii="Times New Roman" w:hAnsi="Times New Roman" w:cs="Times New Roman"/>
           <w:bCs/>
           <w:sz w:val="24"/>
           <w:szCs w:val="24"/>
@@ -843,7 +854,7 @@
       </w:pPr>
       <w:r>
         <w:rPr>
-          <w:rFonts w:cstheme="minorHAnsi"/>
+          <w:rFonts w:ascii="Times New Roman" w:hAnsi="Times New Roman" w:cs="Times New Roman"/>
           <w:b/>
           <w:sz w:val="24"/>
           <w:szCs w:val="24"/>
@@ -853,7 +864,7 @@
       </w:r>
       <w:r>
         <w:rPr>
-          <w:rFonts w:cstheme="minorHAnsi"/>
+          <w:rFonts w:ascii="Times New Roman" w:hAnsi="Times New Roman" w:cs="Times New Roman"/>
           <w:bCs/>
           <w:sz w:val="24"/>
           <w:szCs w:val="24"/>
@@ -863,7 +874,7 @@
       </w:r>
       <w:r>
         <w:rPr>
-          <w:rFonts w:cstheme="minorHAnsi"/>
+          <w:rFonts w:ascii="Times New Roman" w:hAnsi="Times New Roman" w:cs="Times New Roman"/>
           <w:bCs/>
           <w:sz w:val="24"/>
           <w:szCs w:val="24"/>
@@ -873,7 +884,7 @@
       </w:r>
       <w:r>
         <w:rPr>
-          <w:rFonts w:cstheme="minorHAnsi"/>
+          <w:rFonts w:ascii="Times New Roman" w:hAnsi="Times New Roman" w:cs="Times New Roman"/>
           <w:bCs/>
           <w:sz w:val="24"/>
           <w:szCs w:val="24"/>
@@ -883,7 +894,7 @@
       </w:r>
       <w:r>
         <w:rPr>
-          <w:rFonts w:cstheme="minorHAnsi"/>
+          <w:rFonts w:ascii="Times New Roman" w:hAnsi="Times New Roman" w:cs="Times New Roman"/>
           <w:bCs/>
           <w:sz w:val="24"/>
           <w:szCs w:val="24"/>
@@ -896,7 +907,7 @@
       <w:pPr>
         <w:spacing w:after="0"/>
         <w:rPr>
-          <w:rFonts w:cstheme="minorHAnsi"/>
+          <w:rFonts w:ascii="Times New Roman" w:hAnsi="Times New Roman" w:cs="Times New Roman"/>
           <w:b/>
           <w:sz w:val="24"/>
           <w:szCs w:val="24"/>
@@ -908,7 +919,7 @@
       <w:pPr>
         <w:spacing w:after="0"/>
         <w:rPr>
-          <w:rFonts w:cstheme="minorHAnsi"/>
+          <w:rFonts w:ascii="Times New Roman" w:hAnsi="Times New Roman" w:cs="Times New Roman"/>
           <w:b/>
           <w:sz w:val="24"/>
           <w:szCs w:val="24"/>
@@ -917,7 +928,7 @@
       </w:pPr>
       <w:r>
         <w:rPr>
-          <w:rFonts w:cstheme="minorHAnsi"/>
+          <w:rFonts w:ascii="Times New Roman" w:hAnsi="Times New Roman" w:cs="Times New Roman"/>
           <w:b/>
           <w:sz w:val="24"/>
           <w:szCs w:val="24"/>
@@ -935,7 +946,7 @@
         </w:numPr>
         <w:spacing w:afterLines="80" w:after="192"/>
         <w:rPr>
-          <w:rFonts w:cstheme="minorHAnsi"/>
+          <w:rFonts w:ascii="Times New Roman" w:hAnsi="Times New Roman" w:cs="Times New Roman"/>
           <w:bCs/>
           <w:sz w:val="24"/>
           <w:szCs w:val="24"/>
@@ -944,7 +955,7 @@
       </w:pPr>
       <w:r>
         <w:rPr>
-          <w:rFonts w:cstheme="minorHAnsi"/>
+          <w:rFonts w:ascii="Times New Roman" w:hAnsi="Times New Roman" w:cs="Times New Roman"/>
           <w:bCs/>
           <w:sz w:val="24"/>
           <w:szCs w:val="24"/>
@@ -962,7 +973,7 @@
         </w:numPr>
         <w:spacing w:afterLines="80" w:after="192"/>
         <w:rPr>
-          <w:rFonts w:cstheme="minorHAnsi"/>
+          <w:rFonts w:ascii="Times New Roman" w:hAnsi="Times New Roman" w:cs="Times New Roman"/>
           <w:bCs/>
           <w:sz w:val="24"/>
           <w:szCs w:val="24"/>
@@ -971,7 +982,7 @@
       </w:pPr>
       <w:r>
         <w:rPr>
-          <w:rFonts w:cstheme="minorHAnsi"/>
+          <w:rFonts w:ascii="Times New Roman" w:hAnsi="Times New Roman" w:cs="Times New Roman"/>
           <w:bCs/>
           <w:sz w:val="24"/>
           <w:szCs w:val="24"/>
@@ -981,7 +992,7 @@
       </w:r>
       <w:r>
         <w:rPr>
-          <w:rFonts w:cstheme="minorHAnsi"/>
+          <w:rFonts w:ascii="Times New Roman" w:hAnsi="Times New Roman" w:cs="Times New Roman"/>
           <w:bCs/>
           <w:sz w:val="24"/>
           <w:szCs w:val="24"/>
@@ -991,7 +1002,7 @@
       </w:r>
       <w:r>
         <w:rPr>
-          <w:rFonts w:eastAsia="Arial" w:cstheme="minorHAnsi"/>
+          <w:rFonts w:ascii="Times New Roman" w:eastAsia="Arial" w:hAnsi="Times New Roman" w:cs="Times New Roman"/>
           <w:bCs/>
           <w:noProof/>
           <w:sz w:val="24"/>
@@ -1007,7 +1018,7 @@
         <w:ind w:firstLine="567"/>
         <w:jc w:val="center"/>
         <w:rPr>
-          <w:rFonts w:eastAsia="Arial" w:cstheme="minorHAnsi"/>
+          <w:rFonts w:ascii="Times New Roman" w:eastAsia="Arial" w:hAnsi="Times New Roman" w:cs="Times New Roman"/>
           <w:bCs/>
           <w:sz w:val="24"/>
           <w:szCs w:val="24"/>
@@ -1020,7 +1031,7 @@
         <w:spacing w:before="100" w:beforeAutospacing="1" w:after="100" w:afterAutospacing="1" w:line="240" w:lineRule="auto"/>
         <w:jc w:val="right"/>
         <w:rPr>
-          <w:rFonts w:eastAsia="Times New Roman" w:cstheme="minorHAnsi"/>
+          <w:rFonts w:ascii="Times New Roman" w:eastAsia="Times New Roman" w:hAnsi="Times New Roman" w:cs="Times New Roman"/>
           <w:sz w:val="24"/>
           <w:szCs w:val="24"/>
           <w:lang w:val="ru-UA"/>
@@ -1028,7 +1039,7 @@
       </w:pPr>
       <w:r>
         <w:rPr>
-          <w:rFonts w:eastAsia="Times New Roman" w:cstheme="minorHAnsi"/>
+          <w:rFonts w:ascii="Times New Roman" w:eastAsia="Times New Roman" w:hAnsi="Times New Roman" w:cs="Times New Roman"/>
           <w:sz w:val="24"/>
           <w:szCs w:val="24"/>
           <w:lang w:val="ru-UA"/>
@@ -1037,7 +1048,7 @@
       </w:r>
       <w:r>
         <w:rPr>
-          <w:rFonts w:eastAsia="Times New Roman" w:cstheme="minorHAnsi"/>
+          <w:rFonts w:ascii="Times New Roman" w:eastAsia="Times New Roman" w:hAnsi="Times New Roman" w:cs="Times New Roman"/>
           <w:b/>
           <w:bCs/>
           <w:sz w:val="24"/>
@@ -1048,7 +1059,7 @@
       </w:r>
       <w:r>
         <w:rPr>
-          <w:rFonts w:eastAsia="Times New Roman" w:cstheme="minorHAnsi"/>
+          <w:rFonts w:ascii="Times New Roman" w:eastAsia="Times New Roman" w:hAnsi="Times New Roman" w:cs="Times New Roman"/>
           <w:sz w:val="24"/>
           <w:szCs w:val="24"/>
           <w:lang w:val="ru-UA"/>
